--- a/DSP/文档/02工程创建与配置/01工程的创建.docx
+++ b/DSP/文档/02工程创建与配置/01工程的创建.docx
@@ -17,22 +17,55 @@
       </w:r>
     </w:p>
     <w:p>
-      <w:r>
-        <w:rPr>
-          <w:rFonts w:hint="eastAsia"/>
+      <w:pPr>
+        <w:pStyle w:val="2"/>
+        <w:spacing w:beforeLines="50" w:before="156" w:after="0" w:line="240" w:lineRule="auto"/>
+        <w:rPr>
+          <w:sz w:val="24"/>
+          <w:szCs w:val="24"/>
+        </w:rPr>
+      </w:pPr>
+      <w:r>
+        <w:rPr>
+          <w:rFonts w:hint="eastAsia"/>
+          <w:sz w:val="24"/>
+          <w:szCs w:val="24"/>
         </w:rPr>
         <w:t>1.</w:t>
       </w:r>
       <w:r>
         <w:rPr>
           <w:rFonts w:hint="eastAsia"/>
+          <w:sz w:val="24"/>
+          <w:szCs w:val="24"/>
         </w:rPr>
         <w:t>打开</w:t>
       </w:r>
       <w:r>
+        <w:rPr>
+          <w:sz w:val="24"/>
+          <w:szCs w:val="24"/>
+        </w:rPr>
         <w:t>CCS</w:t>
       </w:r>
-      <w:r>
+    </w:p>
+    <w:p>
+      <w:pPr>
+        <w:ind w:firstLineChars="200" w:firstLine="420"/>
+      </w:pPr>
+      <w:r>
+        <w:rPr>
+          <w:rFonts w:hint="eastAsia"/>
+        </w:rPr>
+        <w:t>打开</w:t>
+      </w:r>
+      <w:r>
+        <w:t>CCS</w:t>
+      </w:r>
+      <w:r>
+        <w:rPr>
+          <w:rFonts w:hint="eastAsia"/>
+        </w:rPr>
         <w:t>，</w:t>
       </w:r>
       <w:r>
@@ -55,8 +88,8 @@
         </w:rPr>
         <w:drawing>
           <wp:inline distT="0" distB="0" distL="0" distR="0" wp14:anchorId="61EA13F6" wp14:editId="6F76C582">
-            <wp:extent cx="5274310" cy="2343150"/>
-            <wp:effectExtent l="0" t="0" r="2540" b="0"/>
+            <wp:extent cx="3517047" cy="1562473"/>
+            <wp:effectExtent l="0" t="0" r="7620" b="0"/>
             <wp:docPr id="1" name="图片 1"/>
             <wp:cNvGraphicFramePr>
               <a:graphicFrameLocks xmlns:a="http://schemas.openxmlformats.org/drawingml/2006/main" noChangeAspect="1"/>
@@ -77,7 +110,7 @@
                   <pic:spPr>
                     <a:xfrm>
                       <a:off x="0" y="0"/>
-                      <a:ext cx="5274310" cy="2343150"/>
+                      <a:ext cx="3541739" cy="1573443"/>
                     </a:xfrm>
                     <a:prstGeom prst="rect">
                       <a:avLst/>
@@ -91,12 +124,84 @@
       </w:r>
     </w:p>
     <w:p>
-      <w:r>
-        <w:rPr>
-          <w:rFonts w:hint="eastAsia"/>
+      <w:pPr>
+        <w:jc w:val="center"/>
+        <w:rPr>
+          <w:rFonts w:hint="eastAsia"/>
+          <w:sz w:val="18"/>
+          <w:szCs w:val="18"/>
+        </w:rPr>
+      </w:pPr>
+      <w:r>
+        <w:rPr>
+          <w:rFonts w:hint="eastAsia"/>
+          <w:sz w:val="18"/>
+          <w:szCs w:val="18"/>
+        </w:rPr>
+        <w:t>图</w:t>
+      </w:r>
+      <w:r>
+        <w:rPr>
+          <w:rFonts w:hint="eastAsia"/>
+          <w:sz w:val="18"/>
+          <w:szCs w:val="18"/>
+        </w:rPr>
+        <w:t>1.1</w:t>
+      </w:r>
+    </w:p>
+    <w:p>
+      <w:pPr>
+        <w:pStyle w:val="2"/>
+        <w:spacing w:beforeLines="50" w:before="156" w:after="0" w:line="240" w:lineRule="auto"/>
+        <w:rPr>
+          <w:rFonts w:hint="eastAsia"/>
+          <w:sz w:val="24"/>
+          <w:szCs w:val="24"/>
+        </w:rPr>
+      </w:pPr>
+      <w:r>
+        <w:rPr>
+          <w:rFonts w:hint="eastAsia"/>
+          <w:sz w:val="24"/>
+          <w:szCs w:val="24"/>
         </w:rPr>
         <w:t>2.</w:t>
       </w:r>
+      <w:r>
+        <w:rPr>
+          <w:rFonts w:hint="eastAsia"/>
+          <w:sz w:val="24"/>
+          <w:szCs w:val="24"/>
+        </w:rPr>
+        <w:t>创建</w:t>
+      </w:r>
+      <w:r>
+        <w:rPr>
+          <w:sz w:val="24"/>
+          <w:szCs w:val="24"/>
+        </w:rPr>
+        <w:t>工程</w:t>
+      </w:r>
+      <w:r>
+        <w:rPr>
+          <w:rFonts w:hint="eastAsia"/>
+          <w:sz w:val="24"/>
+          <w:szCs w:val="24"/>
+        </w:rPr>
+        <w:t>新</w:t>
+      </w:r>
+      <w:r>
+        <w:rPr>
+          <w:sz w:val="24"/>
+          <w:szCs w:val="24"/>
+        </w:rPr>
+        <w:t>工程</w:t>
+      </w:r>
+    </w:p>
+    <w:p>
+      <w:pPr>
+        <w:ind w:firstLineChars="200" w:firstLine="420"/>
+      </w:pPr>
       <w:r>
         <w:rPr>
           <w:rFonts w:hint="eastAsia"/>
@@ -135,8 +240,8 @@
         </w:rPr>
         <w:drawing>
           <wp:inline distT="0" distB="0" distL="0" distR="0" wp14:anchorId="3CC9C053" wp14:editId="1E10BAB5">
-            <wp:extent cx="5274310" cy="2451735"/>
-            <wp:effectExtent l="0" t="0" r="2540" b="5715"/>
+            <wp:extent cx="3573453" cy="1661101"/>
+            <wp:effectExtent l="0" t="0" r="8255" b="0"/>
             <wp:docPr id="2" name="图片 2"/>
             <wp:cNvGraphicFramePr>
               <a:graphicFrameLocks xmlns:a="http://schemas.openxmlformats.org/drawingml/2006/main" noChangeAspect="1"/>
@@ -157,7 +262,7 @@
                   <pic:spPr>
                     <a:xfrm>
                       <a:off x="0" y="0"/>
-                      <a:ext cx="5274310" cy="2451735"/>
+                      <a:ext cx="3592147" cy="1669791"/>
                     </a:xfrm>
                     <a:prstGeom prst="rect">
                       <a:avLst/>
@@ -171,15 +276,78 @@
       </w:r>
     </w:p>
     <w:p>
-      <w:r>
-        <w:rPr>
-          <w:rFonts w:hint="eastAsia"/>
+      <w:pPr>
+        <w:jc w:val="center"/>
+        <w:rPr>
+          <w:rFonts w:hint="eastAsia"/>
+          <w:sz w:val="18"/>
+          <w:szCs w:val="18"/>
+        </w:rPr>
+      </w:pPr>
+      <w:r>
+        <w:rPr>
+          <w:rFonts w:hint="eastAsia"/>
+          <w:sz w:val="18"/>
+          <w:szCs w:val="18"/>
+        </w:rPr>
+        <w:t>图</w:t>
+      </w:r>
+      <w:r>
+        <w:rPr>
+          <w:rFonts w:hint="eastAsia"/>
+          <w:sz w:val="18"/>
+          <w:szCs w:val="18"/>
+        </w:rPr>
+        <w:t>2</w:t>
+      </w:r>
+      <w:r>
+        <w:rPr>
+          <w:sz w:val="18"/>
+          <w:szCs w:val="18"/>
+        </w:rPr>
+        <w:t>.1</w:t>
+      </w:r>
+    </w:p>
+    <w:p>
+      <w:pPr>
+        <w:pStyle w:val="2"/>
+        <w:spacing w:beforeLines="50" w:before="156" w:after="0" w:line="240" w:lineRule="auto"/>
+        <w:rPr>
+          <w:sz w:val="24"/>
+          <w:szCs w:val="24"/>
+        </w:rPr>
+      </w:pPr>
+      <w:r>
+        <w:rPr>
+          <w:rFonts w:hint="eastAsia"/>
+          <w:sz w:val="24"/>
+          <w:szCs w:val="24"/>
         </w:rPr>
         <w:t>3.</w:t>
       </w:r>
       <w:r>
         <w:rPr>
           <w:rFonts w:hint="eastAsia"/>
+          <w:sz w:val="24"/>
+          <w:szCs w:val="24"/>
+        </w:rPr>
+        <w:t>配置</w:t>
+      </w:r>
+      <w:r>
+        <w:rPr>
+          <w:sz w:val="24"/>
+          <w:szCs w:val="24"/>
+        </w:rPr>
+        <w:t>工程</w:t>
+      </w:r>
+    </w:p>
+    <w:p>
+      <w:pPr>
+        <w:ind w:firstLineChars="200" w:firstLine="420"/>
+      </w:pPr>
+      <w:r>
+        <w:rPr>
+          <w:rFonts w:hint="eastAsia"/>
         </w:rPr>
         <w:t>在</w:t>
       </w:r>
@@ -208,16 +376,18 @@
     <w:p>
       <w:pPr>
         <w:jc w:val="center"/>
+        <w:rPr>
+          <w:rFonts w:hint="eastAsia"/>
+        </w:rPr>
       </w:pPr>
       <w:r>
         <w:rPr>
           <w:noProof/>
         </w:rPr>
-        <w:lastRenderedPageBreak/>
         <w:drawing>
           <wp:inline distT="0" distB="0" distL="0" distR="0" wp14:anchorId="775338D9" wp14:editId="5E6A4CA5">
-            <wp:extent cx="2194560" cy="2848489"/>
-            <wp:effectExtent l="0" t="0" r="0" b="9525"/>
+            <wp:extent cx="2131730" cy="2766937"/>
+            <wp:effectExtent l="0" t="0" r="1905" b="0"/>
             <wp:docPr id="3" name="图片 3"/>
             <wp:cNvGraphicFramePr>
               <a:graphicFrameLocks xmlns:a="http://schemas.openxmlformats.org/drawingml/2006/main" noChangeAspect="1"/>
@@ -238,7 +408,7 @@
                   <pic:spPr>
                     <a:xfrm>
                       <a:off x="0" y="0"/>
-                      <a:ext cx="2211191" cy="2870076"/>
+                      <a:ext cx="2156906" cy="2799615"/>
                     </a:xfrm>
                     <a:prstGeom prst="rect">
                       <a:avLst/>
@@ -252,20 +422,111 @@
       </w:r>
     </w:p>
     <w:p>
-      <w:r>
+      <w:pPr>
+        <w:jc w:val="center"/>
+        <w:rPr>
+          <w:rFonts w:hint="eastAsia"/>
+          <w:sz w:val="18"/>
+          <w:szCs w:val="18"/>
+        </w:rPr>
+      </w:pPr>
+      <w:r>
+        <w:rPr>
+          <w:rFonts w:hint="eastAsia"/>
+          <w:sz w:val="18"/>
+          <w:szCs w:val="18"/>
+        </w:rPr>
+        <w:t>图</w:t>
+      </w:r>
+      <w:r>
+        <w:rPr>
+          <w:rFonts w:hint="eastAsia"/>
+          <w:sz w:val="18"/>
+          <w:szCs w:val="18"/>
+        </w:rPr>
+        <w:t>3</w:t>
+      </w:r>
+      <w:r>
+        <w:rPr>
+          <w:sz w:val="18"/>
+          <w:szCs w:val="18"/>
+        </w:rPr>
+        <w:t>.1</w:t>
+      </w:r>
+    </w:p>
+    <w:p>
+      <w:pPr>
+        <w:pStyle w:val="3"/>
+        <w:spacing w:beforeLines="50" w:before="156" w:after="0" w:line="240" w:lineRule="auto"/>
+        <w:rPr>
+          <w:sz w:val="24"/>
+          <w:szCs w:val="24"/>
+        </w:rPr>
+      </w:pPr>
+      <w:r>
+        <w:rPr>
+          <w:sz w:val="24"/>
+          <w:szCs w:val="24"/>
+        </w:rPr>
+        <w:lastRenderedPageBreak/>
         <w:t>3.1</w:t>
       </w:r>
       <w:r>
+        <w:rPr>
+          <w:sz w:val="24"/>
+          <w:szCs w:val="24"/>
+        </w:rPr>
         <w:t xml:space="preserve"> </w:t>
       </w:r>
       <w:r>
         <w:rPr>
           <w:rFonts w:hint="eastAsia"/>
+          <w:sz w:val="24"/>
+          <w:szCs w:val="24"/>
         </w:rPr>
         <w:t>选</w:t>
       </w:r>
       <w:r>
+        <w:rPr>
+          <w:sz w:val="24"/>
+          <w:szCs w:val="24"/>
+        </w:rPr>
         <w:t>择器件：</w:t>
+      </w:r>
+    </w:p>
+    <w:p>
+      <w:pPr>
+        <w:ind w:firstLineChars="200" w:firstLine="420"/>
+        <w:rPr>
+          <w:rFonts w:hint="eastAsia"/>
+        </w:rPr>
+      </w:pPr>
+      <w:r>
+        <w:rPr>
+          <w:rFonts w:hint="eastAsia"/>
+        </w:rPr>
+        <w:t>在</w:t>
+      </w:r>
+      <w:r>
+        <w:t>下图箭头所指的器件选择栏进行器件的选择</w:t>
+      </w:r>
+      <w:r>
+        <w:rPr>
+          <w:rFonts w:hint="eastAsia"/>
+        </w:rPr>
+        <w:t>，</w:t>
+      </w:r>
+      <w:r>
+        <w:t>选择</w:t>
+      </w:r>
+      <w:r>
+        <w:t>“TMS320C6678”</w:t>
+      </w:r>
+      <w:r>
+        <w:rPr>
+          <w:rFonts w:hint="eastAsia"/>
+        </w:rPr>
+        <w:t>：</w:t>
       </w:r>
     </w:p>
     <w:p>
@@ -278,8 +539,8 @@
         </w:rPr>
         <w:drawing>
           <wp:inline distT="0" distB="0" distL="0" distR="0" wp14:anchorId="7A58A709" wp14:editId="59F2AE93">
-            <wp:extent cx="4691269" cy="2769803"/>
-            <wp:effectExtent l="0" t="0" r="0" b="0"/>
+            <wp:extent cx="3572546" cy="2109291"/>
+            <wp:effectExtent l="0" t="0" r="0" b="5715"/>
             <wp:docPr id="5" name="图片 5"/>
             <wp:cNvGraphicFramePr>
               <a:graphicFrameLocks xmlns:a="http://schemas.openxmlformats.org/drawingml/2006/main" noChangeAspect="1"/>
@@ -300,7 +561,7 @@
                   <pic:spPr>
                     <a:xfrm>
                       <a:off x="0" y="0"/>
-                      <a:ext cx="4704239" cy="2777461"/>
+                      <a:ext cx="3589587" cy="2119352"/>
                     </a:xfrm>
                     <a:prstGeom prst="rect">
                       <a:avLst/>
@@ -314,12 +575,84 @@
       </w:r>
     </w:p>
     <w:p>
-      <w:r>
-        <w:rPr>
-          <w:rFonts w:hint="eastAsia"/>
-        </w:rPr>
-        <w:t>3.2</w:t>
-      </w:r>
+      <w:pPr>
+        <w:jc w:val="center"/>
+        <w:rPr>
+          <w:rFonts w:hint="eastAsia"/>
+          <w:sz w:val="18"/>
+          <w:szCs w:val="18"/>
+        </w:rPr>
+      </w:pPr>
+      <w:r>
+        <w:rPr>
+          <w:rFonts w:hint="eastAsia"/>
+          <w:sz w:val="18"/>
+          <w:szCs w:val="18"/>
+        </w:rPr>
+        <w:t>图</w:t>
+      </w:r>
+      <w:r>
+        <w:rPr>
+          <w:rFonts w:hint="eastAsia"/>
+          <w:sz w:val="18"/>
+          <w:szCs w:val="18"/>
+        </w:rPr>
+        <w:t>3.1</w:t>
+      </w:r>
+      <w:r>
+        <w:rPr>
+          <w:rFonts w:hint="eastAsia"/>
+          <w:sz w:val="18"/>
+          <w:szCs w:val="18"/>
+        </w:rPr>
+        <w:t>.1</w:t>
+      </w:r>
+    </w:p>
+    <w:p>
+      <w:pPr>
+        <w:pStyle w:val="3"/>
+        <w:spacing w:beforeLines="50" w:before="156" w:after="0" w:line="240" w:lineRule="auto"/>
+        <w:rPr>
+          <w:rFonts w:hint="eastAsia"/>
+          <w:sz w:val="24"/>
+          <w:szCs w:val="24"/>
+        </w:rPr>
+      </w:pPr>
+      <w:r>
+        <w:rPr>
+          <w:sz w:val="24"/>
+          <w:szCs w:val="24"/>
+        </w:rPr>
+        <w:t xml:space="preserve">3.2 </w:t>
+      </w:r>
+      <w:r>
+        <w:rPr>
+          <w:rFonts w:hint="eastAsia"/>
+          <w:sz w:val="24"/>
+          <w:szCs w:val="24"/>
+        </w:rPr>
+        <w:t>选择</w:t>
+      </w:r>
+      <w:r>
+        <w:rPr>
+          <w:sz w:val="24"/>
+          <w:szCs w:val="24"/>
+        </w:rPr>
+        <w:t>工程</w:t>
+      </w:r>
+      <w:r>
+        <w:rPr>
+          <w:rFonts w:hint="eastAsia"/>
+          <w:sz w:val="24"/>
+          <w:szCs w:val="24"/>
+        </w:rPr>
+        <w:t>类型</w:t>
+      </w:r>
+    </w:p>
+    <w:p>
+      <w:pPr>
+        <w:ind w:firstLineChars="200" w:firstLine="420"/>
+      </w:pPr>
       <w:r>
         <w:t>如果</w:t>
       </w:r>
@@ -387,48 +720,6 @@
         <w:rPr>
           <w:rFonts w:hint="eastAsia"/>
         </w:rPr>
-        <w:t xml:space="preserve"> </w:t>
-      </w:r>
-      <w:r>
-        <w:rPr>
-          <w:rFonts w:hint="eastAsia"/>
-        </w:rPr>
-        <w:t>；</w:t>
-      </w:r>
-      <w:r>
-        <w:t>如果选择</w:t>
-      </w:r>
-      <w:r>
-        <w:rPr>
-          <w:rFonts w:hint="eastAsia"/>
-        </w:rPr>
-        <w:t>C</w:t>
-      </w:r>
-      <w:r>
-        <w:t>66x DSP</w:t>
-      </w:r>
-      <w:r>
-        <w:rPr>
-          <w:rFonts w:hint="eastAsia"/>
-        </w:rPr>
-        <w:t>系列</w:t>
-      </w:r>
-      <w:r>
-        <w:t>器件，则</w:t>
-      </w:r>
-      <w:r>
-        <w:rPr>
-          <w:rFonts w:hint="eastAsia"/>
-        </w:rPr>
-        <w:t>只有</w:t>
-      </w:r>
-      <w:r>
-        <w:t>C66X</w:t>
-      </w:r>
-      <w:r>
-        <w:t>一个选项卡</w:t>
-      </w:r>
-      <w:r>
         <w:t>：</w:t>
       </w:r>
     </w:p>
@@ -440,11 +731,10 @@
         <w:rPr>
           <w:noProof/>
         </w:rPr>
-        <w:lastRenderedPageBreak/>
         <w:drawing>
           <wp:inline distT="0" distB="0" distL="0" distR="0" wp14:anchorId="37217342" wp14:editId="32C8B330">
-            <wp:extent cx="4061649" cy="2786332"/>
-            <wp:effectExtent l="0" t="0" r="0" b="0"/>
+            <wp:extent cx="3573547" cy="2451489"/>
+            <wp:effectExtent l="0" t="0" r="8255" b="6350"/>
             <wp:docPr id="6" name="图片 6"/>
             <wp:cNvGraphicFramePr>
               <a:graphicFrameLocks xmlns:a="http://schemas.openxmlformats.org/drawingml/2006/main" noChangeAspect="1"/>
@@ -465,7 +755,7 @@
                   <pic:spPr>
                     <a:xfrm>
                       <a:off x="0" y="0"/>
-                      <a:ext cx="4068557" cy="2791071"/>
+                      <a:ext cx="3609366" cy="2476061"/>
                     </a:xfrm>
                     <a:prstGeom prst="rect">
                       <a:avLst/>
@@ -481,6 +771,71 @@
     <w:p>
       <w:pPr>
         <w:jc w:val="center"/>
+        <w:rPr>
+          <w:sz w:val="18"/>
+          <w:szCs w:val="18"/>
+        </w:rPr>
+      </w:pPr>
+      <w:r>
+        <w:rPr>
+          <w:rFonts w:hint="eastAsia"/>
+          <w:sz w:val="18"/>
+          <w:szCs w:val="18"/>
+        </w:rPr>
+        <w:t>图</w:t>
+      </w:r>
+      <w:r>
+        <w:rPr>
+          <w:rFonts w:hint="eastAsia"/>
+          <w:sz w:val="18"/>
+          <w:szCs w:val="18"/>
+        </w:rPr>
+        <w:t>3.2.1</w:t>
+      </w:r>
+    </w:p>
+    <w:p>
+      <w:pPr>
+        <w:rPr>
+          <w:rFonts w:hint="eastAsia"/>
+        </w:rPr>
+      </w:pPr>
+      <w:r>
+        <w:t>如果选择</w:t>
+      </w:r>
+      <w:r>
+        <w:rPr>
+          <w:rFonts w:hint="eastAsia"/>
+        </w:rPr>
+        <w:t>C</w:t>
+      </w:r>
+      <w:r>
+        <w:t>66x DSP</w:t>
+      </w:r>
+      <w:r>
+        <w:rPr>
+          <w:rFonts w:hint="eastAsia"/>
+        </w:rPr>
+        <w:t>系列</w:t>
+      </w:r>
+      <w:r>
+        <w:t>器件，则</w:t>
+      </w:r>
+      <w:r>
+        <w:rPr>
+          <w:rFonts w:hint="eastAsia"/>
+        </w:rPr>
+        <w:t>只有</w:t>
+      </w:r>
+      <w:r>
+        <w:t>C66X</w:t>
+      </w:r>
+      <w:r>
+        <w:t>一个选项卡：</w:t>
+      </w:r>
+    </w:p>
+    <w:p>
+      <w:pPr>
+        <w:jc w:val="center"/>
       </w:pPr>
       <w:r>
         <w:rPr>
@@ -488,8 +843,8 @@
         </w:rPr>
         <w:drawing>
           <wp:inline distT="0" distB="0" distL="0" distR="0" wp14:anchorId="6B3717DD" wp14:editId="6B98C3C2">
-            <wp:extent cx="4028536" cy="2526929"/>
-            <wp:effectExtent l="0" t="0" r="0" b="6985"/>
+            <wp:extent cx="3590282" cy="2252032"/>
+            <wp:effectExtent l="0" t="0" r="0" b="0"/>
             <wp:docPr id="4" name="图片 4"/>
             <wp:cNvGraphicFramePr>
               <a:graphicFrameLocks xmlns:a="http://schemas.openxmlformats.org/drawingml/2006/main" noChangeAspect="1"/>
@@ -510,7 +865,7 @@
                   <pic:spPr>
                     <a:xfrm>
                       <a:off x="0" y="0"/>
-                      <a:ext cx="4039266" cy="2533660"/>
+                      <a:ext cx="3622223" cy="2272067"/>
                     </a:xfrm>
                     <a:prstGeom prst="rect">
                       <a:avLst/>
@@ -524,16 +879,61 @@
       </w:r>
     </w:p>
     <w:p>
-      <w:r>
+      <w:pPr>
+        <w:jc w:val="center"/>
+        <w:rPr>
+          <w:rFonts w:hint="eastAsia"/>
+          <w:sz w:val="18"/>
+          <w:szCs w:val="18"/>
+        </w:rPr>
+      </w:pPr>
+      <w:r>
+        <w:rPr>
+          <w:rFonts w:hint="eastAsia"/>
+          <w:sz w:val="18"/>
+          <w:szCs w:val="18"/>
+        </w:rPr>
+        <w:t>图</w:t>
+      </w:r>
+      <w:r>
+        <w:rPr>
+          <w:rFonts w:hint="eastAsia"/>
+          <w:sz w:val="18"/>
+          <w:szCs w:val="18"/>
+        </w:rPr>
+        <w:t>3.2.2</w:t>
+      </w:r>
+    </w:p>
+    <w:p>
+      <w:pPr>
+        <w:pStyle w:val="3"/>
+        <w:spacing w:beforeLines="50" w:before="156" w:after="0" w:line="240" w:lineRule="auto"/>
+        <w:rPr>
+          <w:sz w:val="24"/>
+          <w:szCs w:val="24"/>
+        </w:rPr>
+      </w:pPr>
+      <w:r>
+        <w:rPr>
+          <w:sz w:val="24"/>
+          <w:szCs w:val="24"/>
+        </w:rPr>
+        <w:lastRenderedPageBreak/>
         <w:t xml:space="preserve">3.3 </w:t>
       </w:r>
       <w:r>
         <w:rPr>
           <w:rFonts w:hint="eastAsia"/>
+          <w:sz w:val="24"/>
+          <w:szCs w:val="24"/>
         </w:rPr>
         <w:t>输入</w:t>
       </w:r>
       <w:r>
+        <w:rPr>
+          <w:sz w:val="24"/>
+          <w:szCs w:val="24"/>
+        </w:rPr>
         <w:t>工程名：</w:t>
       </w:r>
     </w:p>
@@ -547,8 +947,8 @@
         </w:rPr>
         <w:drawing>
           <wp:inline distT="0" distB="0" distL="0" distR="0" wp14:anchorId="56BD9AE0" wp14:editId="6D22951A">
-            <wp:extent cx="4324954" cy="2708694"/>
-            <wp:effectExtent l="0" t="0" r="0" b="0"/>
+            <wp:extent cx="3555990" cy="2227097"/>
+            <wp:effectExtent l="0" t="0" r="6985" b="1905"/>
             <wp:docPr id="8" name="图片 8"/>
             <wp:cNvGraphicFramePr>
               <a:graphicFrameLocks xmlns:a="http://schemas.openxmlformats.org/drawingml/2006/main" noChangeAspect="1"/>
@@ -569,7 +969,7 @@
                   <pic:spPr>
                     <a:xfrm>
                       <a:off x="0" y="0"/>
-                      <a:ext cx="4333534" cy="2714068"/>
+                      <a:ext cx="3569896" cy="2235807"/>
                     </a:xfrm>
                     <a:prstGeom prst="rect">
                       <a:avLst/>
@@ -583,41 +983,103 @@
       </w:r>
     </w:p>
     <w:p>
-      <w:r>
-        <w:rPr>
-          <w:rFonts w:hint="eastAsia"/>
+      <w:pPr>
+        <w:jc w:val="center"/>
+        <w:rPr>
+          <w:rFonts w:hint="eastAsia"/>
+          <w:sz w:val="18"/>
+          <w:szCs w:val="18"/>
+        </w:rPr>
+      </w:pPr>
+      <w:r>
+        <w:rPr>
+          <w:rFonts w:hint="eastAsia"/>
+          <w:sz w:val="18"/>
+          <w:szCs w:val="18"/>
+        </w:rPr>
+        <w:t>图</w:t>
+      </w:r>
+      <w:r>
+        <w:rPr>
+          <w:rFonts w:hint="eastAsia"/>
+          <w:sz w:val="18"/>
+          <w:szCs w:val="18"/>
+        </w:rPr>
+        <w:t>3.3</w:t>
+      </w:r>
+      <w:r>
+        <w:rPr>
+          <w:rFonts w:hint="eastAsia"/>
+          <w:sz w:val="18"/>
+          <w:szCs w:val="18"/>
+        </w:rPr>
+        <w:t>.1</w:t>
+      </w:r>
+    </w:p>
+    <w:p>
+      <w:pPr>
+        <w:pStyle w:val="3"/>
+        <w:spacing w:beforeLines="50" w:before="156" w:after="0" w:line="240" w:lineRule="auto"/>
+        <w:rPr>
+          <w:sz w:val="24"/>
+          <w:szCs w:val="24"/>
+        </w:rPr>
+      </w:pPr>
+      <w:r>
+        <w:rPr>
+          <w:rFonts w:hint="eastAsia"/>
+          <w:sz w:val="24"/>
+          <w:szCs w:val="24"/>
         </w:rPr>
         <w:t>3.4</w:t>
       </w:r>
       <w:r>
+        <w:rPr>
+          <w:sz w:val="24"/>
+          <w:szCs w:val="24"/>
+        </w:rPr>
         <w:t xml:space="preserve"> </w:t>
       </w:r>
       <w:r>
         <w:rPr>
           <w:rFonts w:hint="eastAsia"/>
-        </w:rPr>
-        <w:t>选择</w:t>
-      </w:r>
-      <w:r>
-        <w:t>工程</w:t>
-      </w:r>
-      <w:r>
-        <w:rPr>
-          <w:rFonts w:hint="eastAsia"/>
-        </w:rPr>
-        <w:t>存放</w:t>
-      </w:r>
-      <w:r>
+          <w:sz w:val="24"/>
+          <w:szCs w:val="24"/>
+        </w:rPr>
+        <w:t>选择存放</w:t>
+      </w:r>
+      <w:r>
+        <w:rPr>
+          <w:sz w:val="24"/>
+          <w:szCs w:val="24"/>
+        </w:rPr>
         <w:t>路径</w:t>
       </w:r>
-      <w:r>
-        <w:rPr>
-          <w:rFonts w:hint="eastAsia"/>
-        </w:rPr>
-        <w:t>，</w:t>
-      </w:r>
-      <w:r>
-        <w:t>默认为工作空间下：</w:t>
+    </w:p>
+    <w:p>
+      <w:pPr>
+        <w:ind w:firstLineChars="200" w:firstLine="420"/>
+      </w:pPr>
+      <w:r>
+        <w:rPr>
+          <w:rFonts w:hint="eastAsia"/>
+        </w:rPr>
+        <w:t>当</w:t>
+      </w:r>
+      <w:r>
+        <w:t>勾选下图红框选项时，默认</w:t>
+      </w:r>
+      <w:r>
+        <w:rPr>
+          <w:rFonts w:hint="eastAsia"/>
+        </w:rPr>
+        <w:t>将</w:t>
+      </w:r>
+      <w:r>
+        <w:t>工程保存在</w:t>
+      </w:r>
+      <w:r>
+        <w:t>工作空间下：</w:t>
       </w:r>
     </w:p>
     <w:p>
@@ -628,11 +1090,10 @@
         <w:rPr>
           <w:noProof/>
         </w:rPr>
-        <w:lastRenderedPageBreak/>
         <w:drawing>
           <wp:inline distT="0" distB="0" distL="0" distR="0" wp14:anchorId="328D52C8" wp14:editId="58284DA8">
-            <wp:extent cx="4581661" cy="3079631"/>
-            <wp:effectExtent l="0" t="0" r="0" b="6985"/>
+            <wp:extent cx="3555352" cy="2389782"/>
+            <wp:effectExtent l="0" t="0" r="7620" b="0"/>
             <wp:docPr id="9" name="图片 9"/>
             <wp:cNvGraphicFramePr>
               <a:graphicFrameLocks xmlns:a="http://schemas.openxmlformats.org/drawingml/2006/main" noChangeAspect="1"/>
@@ -653,7 +1114,7 @@
                   <pic:spPr>
                     <a:xfrm>
                       <a:off x="0" y="0"/>
-                      <a:ext cx="4591519" cy="3086257"/>
+                      <a:ext cx="3575646" cy="2403423"/>
                     </a:xfrm>
                     <a:prstGeom prst="rect">
                       <a:avLst/>
@@ -667,11 +1128,53 @@
       </w:r>
     </w:p>
     <w:p>
-      <w:r>
-        <w:rPr>
-          <w:rFonts w:hint="eastAsia"/>
-        </w:rPr>
-        <w:t>也可以</w:t>
+      <w:pPr>
+        <w:jc w:val="center"/>
+        <w:rPr>
+          <w:rFonts w:hint="eastAsia"/>
+          <w:sz w:val="18"/>
+          <w:szCs w:val="18"/>
+        </w:rPr>
+      </w:pPr>
+      <w:r>
+        <w:rPr>
+          <w:rFonts w:hint="eastAsia"/>
+          <w:sz w:val="18"/>
+          <w:szCs w:val="18"/>
+        </w:rPr>
+        <w:t>图</w:t>
+      </w:r>
+      <w:r>
+        <w:rPr>
+          <w:rFonts w:hint="eastAsia"/>
+          <w:sz w:val="18"/>
+          <w:szCs w:val="18"/>
+        </w:rPr>
+        <w:t>3.4</w:t>
+      </w:r>
+      <w:r>
+        <w:rPr>
+          <w:sz w:val="18"/>
+          <w:szCs w:val="18"/>
+        </w:rPr>
+        <w:t>.1</w:t>
+      </w:r>
+    </w:p>
+    <w:p>
+      <w:r>
+        <w:rPr>
+          <w:rFonts w:hint="eastAsia"/>
+        </w:rPr>
+        <w:t>不勾选</w:t>
+      </w:r>
+      <w:r>
+        <w:t>时，我们</w:t>
+      </w:r>
+      <w:r>
+        <w:rPr>
+          <w:rFonts w:hint="eastAsia"/>
+        </w:rPr>
+        <w:t>可以</w:t>
       </w:r>
       <w:r>
         <w:t>选择其他的路径：</w:t>
@@ -687,8 +1190,8 @@
         </w:rPr>
         <w:drawing>
           <wp:inline distT="0" distB="0" distL="0" distR="0" wp14:anchorId="38698E7F" wp14:editId="3AA51F64">
-            <wp:extent cx="4581525" cy="2853938"/>
-            <wp:effectExtent l="0" t="0" r="0" b="3810"/>
+            <wp:extent cx="3567843" cy="2222492"/>
+            <wp:effectExtent l="0" t="0" r="0" b="6985"/>
             <wp:docPr id="10" name="图片 10"/>
             <wp:cNvGraphicFramePr>
               <a:graphicFrameLocks xmlns:a="http://schemas.openxmlformats.org/drawingml/2006/main" noChangeAspect="1"/>
@@ -709,7 +1212,7 @@
                   <pic:spPr>
                     <a:xfrm>
                       <a:off x="0" y="0"/>
-                      <a:ext cx="4595491" cy="2862638"/>
+                      <a:ext cx="3605860" cy="2246174"/>
                     </a:xfrm>
                     <a:prstGeom prst="rect">
                       <a:avLst/>
@@ -723,20 +1226,100 @@
       </w:r>
     </w:p>
     <w:p>
-      <w:r>
-        <w:rPr>
-          <w:rFonts w:hint="eastAsia"/>
+      <w:pPr>
+        <w:jc w:val="center"/>
+        <w:rPr>
+          <w:sz w:val="18"/>
+          <w:szCs w:val="18"/>
+        </w:rPr>
+      </w:pPr>
+      <w:r>
+        <w:rPr>
+          <w:rFonts w:hint="eastAsia"/>
+          <w:sz w:val="18"/>
+          <w:szCs w:val="18"/>
+        </w:rPr>
+        <w:t>图</w:t>
+      </w:r>
+      <w:r>
+        <w:rPr>
+          <w:rFonts w:hint="eastAsia"/>
+          <w:sz w:val="18"/>
+          <w:szCs w:val="18"/>
+        </w:rPr>
+        <w:t>3.4.2</w:t>
+      </w:r>
+    </w:p>
+    <w:p>
+      <w:pPr>
+        <w:jc w:val="center"/>
+        <w:rPr>
+          <w:rFonts w:hint="eastAsia"/>
+        </w:rPr>
+      </w:pPr>
+    </w:p>
+    <w:p>
+      <w:pPr>
+        <w:pStyle w:val="3"/>
+        <w:spacing w:beforeLines="50" w:before="156" w:after="0" w:line="240" w:lineRule="auto"/>
+        <w:rPr>
+          <w:sz w:val="24"/>
+          <w:szCs w:val="24"/>
+        </w:rPr>
+      </w:pPr>
+      <w:r>
+        <w:rPr>
+          <w:rFonts w:hint="eastAsia"/>
+          <w:sz w:val="24"/>
+          <w:szCs w:val="24"/>
         </w:rPr>
         <w:t xml:space="preserve">3.5 </w:t>
       </w:r>
       <w:r>
         <w:rPr>
           <w:rFonts w:hint="eastAsia"/>
+          <w:sz w:val="24"/>
+          <w:szCs w:val="24"/>
+        </w:rPr>
+        <w:t>选择</w:t>
+      </w:r>
+      <w:r>
+        <w:rPr>
+          <w:rFonts w:hint="eastAsia"/>
+          <w:sz w:val="24"/>
+          <w:szCs w:val="24"/>
         </w:rPr>
         <w:t>编译器</w:t>
       </w:r>
       <w:r>
-        <w:t>版本选择，需要选择</w:t>
+        <w:rPr>
+          <w:sz w:val="24"/>
+          <w:szCs w:val="24"/>
+        </w:rPr>
+        <w:t>版本</w:t>
+      </w:r>
+    </w:p>
+    <w:p>
+      <w:pPr>
+        <w:ind w:firstLineChars="200" w:firstLine="420"/>
+      </w:pPr>
+      <w:r>
+        <w:rPr>
+          <w:rFonts w:hint="eastAsia"/>
+        </w:rPr>
+        <w:t>为了</w:t>
+      </w:r>
+      <w:r>
+        <w:t>支持部分</w:t>
+      </w:r>
+      <w:r>
+        <w:t>C++</w:t>
+      </w:r>
+      <w:r>
+        <w:t>语法特性，</w:t>
+      </w:r>
+      <w:r>
+        <w:t>需要选择</w:t>
       </w:r>
       <w:r>
         <w:t>TI v8.3.1</w:t>
@@ -768,11 +1351,10 @@
         <w:rPr>
           <w:noProof/>
         </w:rPr>
-        <w:lastRenderedPageBreak/>
         <w:drawing>
           <wp:inline distT="0" distB="0" distL="0" distR="0" wp14:anchorId="609F5604" wp14:editId="00B94E38">
-            <wp:extent cx="4399472" cy="2562033"/>
-            <wp:effectExtent l="0" t="0" r="1270" b="0"/>
+            <wp:extent cx="3264913" cy="1901321"/>
+            <wp:effectExtent l="0" t="0" r="0" b="3810"/>
             <wp:docPr id="16" name="图片 16"/>
             <wp:cNvGraphicFramePr>
               <a:graphicFrameLocks xmlns:a="http://schemas.openxmlformats.org/drawingml/2006/main" noChangeAspect="1"/>
@@ -793,7 +1375,7 @@
                   <pic:spPr>
                     <a:xfrm>
                       <a:off x="0" y="0"/>
-                      <a:ext cx="4432434" cy="2581228"/>
+                      <a:ext cx="3311384" cy="1928384"/>
                     </a:xfrm>
                     <a:prstGeom prst="rect">
                       <a:avLst/>
@@ -807,43 +1389,144 @@
       </w:r>
     </w:p>
     <w:p>
-      <w:r>
-        <w:rPr>
-          <w:rFonts w:hint="eastAsia"/>
+      <w:pPr>
+        <w:jc w:val="center"/>
+        <w:rPr>
+          <w:rFonts w:hint="eastAsia"/>
+          <w:sz w:val="18"/>
+          <w:szCs w:val="18"/>
+        </w:rPr>
+      </w:pPr>
+      <w:r>
+        <w:rPr>
+          <w:rFonts w:hint="eastAsia"/>
+          <w:sz w:val="18"/>
+          <w:szCs w:val="18"/>
+        </w:rPr>
+        <w:t>图</w:t>
+      </w:r>
+      <w:r>
+        <w:rPr>
+          <w:rFonts w:hint="eastAsia"/>
+          <w:sz w:val="18"/>
+          <w:szCs w:val="18"/>
+        </w:rPr>
+        <w:t>3.5</w:t>
+      </w:r>
+      <w:r>
+        <w:rPr>
+          <w:rFonts w:hint="eastAsia"/>
+          <w:sz w:val="18"/>
+          <w:szCs w:val="18"/>
+        </w:rPr>
+        <w:t>.1</w:t>
+      </w:r>
+    </w:p>
+    <w:p>
+      <w:pPr>
+        <w:pStyle w:val="3"/>
+        <w:spacing w:beforeLines="50" w:before="156" w:after="0" w:line="240" w:lineRule="auto"/>
+        <w:rPr>
+          <w:rFonts w:hint="eastAsia"/>
+          <w:sz w:val="24"/>
+          <w:szCs w:val="24"/>
+        </w:rPr>
+      </w:pPr>
+      <w:r>
+        <w:rPr>
+          <w:rFonts w:hint="eastAsia"/>
+          <w:sz w:val="24"/>
+          <w:szCs w:val="24"/>
         </w:rPr>
         <w:t>3.</w:t>
       </w:r>
       <w:r>
+        <w:rPr>
+          <w:sz w:val="24"/>
+          <w:szCs w:val="24"/>
+        </w:rPr>
         <w:t>6</w:t>
       </w:r>
       <w:r>
         <w:rPr>
           <w:rFonts w:hint="eastAsia"/>
+          <w:sz w:val="24"/>
+          <w:szCs w:val="24"/>
         </w:rPr>
         <w:t xml:space="preserve"> </w:t>
       </w:r>
       <w:r>
         <w:rPr>
           <w:rFonts w:hint="eastAsia"/>
+          <w:sz w:val="24"/>
+          <w:szCs w:val="24"/>
         </w:rPr>
         <w:t>工具链</w:t>
       </w:r>
       <w:r>
+        <w:rPr>
+          <w:sz w:val="24"/>
+          <w:szCs w:val="24"/>
+        </w:rPr>
         <w:t>配置</w:t>
       </w:r>
-      <w:r>
-        <w:rPr>
-          <w:rFonts w:hint="eastAsia"/>
-        </w:rPr>
-        <w:t>，</w:t>
-      </w:r>
-      <w:r>
-        <w:t>选择输出类型，选择</w:t>
+    </w:p>
+    <w:p>
+      <w:pPr>
+        <w:pStyle w:val="4"/>
+        <w:spacing w:beforeLines="50" w:before="156" w:after="0" w:line="240" w:lineRule="auto"/>
+        <w:rPr>
+          <w:sz w:val="24"/>
+          <w:szCs w:val="24"/>
+        </w:rPr>
+      </w:pPr>
+      <w:r>
+        <w:rPr>
+          <w:sz w:val="24"/>
+          <w:szCs w:val="24"/>
+        </w:rPr>
+        <w:t>3.6.1</w:t>
+      </w:r>
+      <w:r>
+        <w:rPr>
+          <w:sz w:val="24"/>
+          <w:szCs w:val="24"/>
+        </w:rPr>
+        <w:t>选择输出类型</w:t>
+      </w:r>
+    </w:p>
+    <w:p>
+      <w:pPr>
+        <w:ind w:firstLineChars="200" w:firstLine="420"/>
+      </w:pPr>
+      <w:r>
+        <w:rPr>
+          <w:rFonts w:hint="eastAsia"/>
+        </w:rPr>
+        <w:t>工程输出</w:t>
+      </w:r>
+      <w:r>
+        <w:t>类型，</w:t>
+      </w:r>
+      <w:r>
+        <w:t>选择</w:t>
+      </w:r>
+      <w:r>
+        <w:rPr>
+          <w:rFonts w:hint="eastAsia"/>
+        </w:rPr>
+        <w:t>“</w:t>
       </w:r>
       <w:r>
         <w:t>Executable</w:t>
       </w:r>
       <w:r>
+        <w:rPr>
+          <w:rFonts w:hint="eastAsia"/>
+        </w:rPr>
+        <w:t>”</w:t>
+      </w:r>
+      <w:r>
         <w:t>可执行文件，如果</w:t>
       </w:r>
       <w:r>
@@ -859,10 +1542,22 @@
         <w:rPr>
           <w:rFonts w:hint="eastAsia"/>
         </w:rPr>
+        <w:t>“</w:t>
+      </w:r>
+      <w:r>
+        <w:rPr>
+          <w:rFonts w:hint="eastAsia"/>
+        </w:rPr>
         <w:t>Static</w:t>
       </w:r>
       <w:r>
         <w:t xml:space="preserve"> Library</w:t>
+      </w:r>
+      <w:r>
+        <w:rPr>
+          <w:rFonts w:hint="eastAsia"/>
+        </w:rPr>
+        <w:t>”</w:t>
       </w:r>
       <w:r>
         <w:t>：</w:t>
@@ -878,8 +1573,8 @@
         </w:rPr>
         <w:drawing>
           <wp:inline distT="0" distB="0" distL="0" distR="0" wp14:anchorId="6C60ECDD" wp14:editId="142CE7B9">
-            <wp:extent cx="4437188" cy="4201065"/>
-            <wp:effectExtent l="0" t="0" r="1905" b="9525"/>
+            <wp:extent cx="2176609" cy="2060782"/>
+            <wp:effectExtent l="0" t="0" r="0" b="0"/>
             <wp:docPr id="11" name="图片 11"/>
             <wp:cNvGraphicFramePr>
               <a:graphicFrameLocks xmlns:a="http://schemas.openxmlformats.org/drawingml/2006/main" noChangeAspect="1"/>
@@ -900,7 +1595,7 @@
                   <pic:spPr>
                     <a:xfrm>
                       <a:off x="0" y="0"/>
-                      <a:ext cx="4440825" cy="4204508"/>
+                      <a:ext cx="2208213" cy="2090704"/>
                     </a:xfrm>
                     <a:prstGeom prst="rect">
                       <a:avLst/>
@@ -914,14 +1609,94 @@
       </w:r>
     </w:p>
     <w:p>
-      <w:r>
-        <w:rPr>
-          <w:rFonts w:hint="eastAsia"/>
+      <w:pPr>
+        <w:jc w:val="center"/>
+        <w:rPr>
+          <w:rFonts w:hint="eastAsia"/>
+          <w:sz w:val="18"/>
+          <w:szCs w:val="18"/>
+        </w:rPr>
+      </w:pPr>
+      <w:r>
+        <w:rPr>
+          <w:rFonts w:hint="eastAsia"/>
+          <w:sz w:val="18"/>
+          <w:szCs w:val="18"/>
+        </w:rPr>
+        <w:t>图</w:t>
+      </w:r>
+      <w:r>
+        <w:rPr>
+          <w:rFonts w:hint="eastAsia"/>
+          <w:sz w:val="18"/>
+          <w:szCs w:val="18"/>
+        </w:rPr>
+        <w:t>3.6.1</w:t>
+      </w:r>
+      <w:r>
+        <w:rPr>
+          <w:rFonts w:hint="eastAsia"/>
+          <w:sz w:val="18"/>
+          <w:szCs w:val="18"/>
+        </w:rPr>
+        <w:t>.1</w:t>
+      </w:r>
+    </w:p>
+    <w:p>
+      <w:pPr>
+        <w:pStyle w:val="4"/>
+        <w:spacing w:beforeLines="50" w:before="156" w:after="0" w:line="240" w:lineRule="auto"/>
+        <w:rPr>
+          <w:sz w:val="24"/>
+          <w:szCs w:val="24"/>
+        </w:rPr>
+      </w:pPr>
+      <w:r>
+        <w:rPr>
+          <w:rFonts w:hint="eastAsia"/>
+          <w:sz w:val="24"/>
+          <w:szCs w:val="24"/>
+        </w:rPr>
+        <w:t>3.6.</w:t>
+      </w:r>
+      <w:r>
+        <w:rPr>
+          <w:sz w:val="24"/>
+          <w:szCs w:val="24"/>
+        </w:rPr>
+        <w:t>2</w:t>
+      </w:r>
+      <w:r>
+        <w:rPr>
+          <w:rFonts w:hint="eastAsia"/>
+          <w:sz w:val="24"/>
+          <w:szCs w:val="24"/>
         </w:rPr>
         <w:t>选择输出</w:t>
       </w:r>
       <w:r>
-        <w:t>格式，选择</w:t>
+        <w:rPr>
+          <w:sz w:val="24"/>
+          <w:szCs w:val="24"/>
+        </w:rPr>
+        <w:t>格式</w:t>
+      </w:r>
+    </w:p>
+    <w:p>
+      <w:pPr>
+        <w:ind w:firstLineChars="200" w:firstLine="420"/>
+      </w:pPr>
+      <w:r>
+        <w:rPr>
+          <w:rFonts w:hint="eastAsia"/>
+        </w:rPr>
+        <w:t>输出</w:t>
+      </w:r>
+      <w:r>
+        <w:t>格式，</w:t>
+      </w:r>
+      <w:r>
+        <w:t>选择</w:t>
       </w:r>
       <w:r>
         <w:rPr>
@@ -947,11 +1722,10 @@
         <w:rPr>
           <w:noProof/>
         </w:rPr>
-        <w:lastRenderedPageBreak/>
         <w:drawing>
           <wp:inline distT="0" distB="0" distL="0" distR="0" wp14:anchorId="3FBFCB82" wp14:editId="5F734B99">
-            <wp:extent cx="4404775" cy="4140679"/>
-            <wp:effectExtent l="0" t="0" r="0" b="0"/>
+            <wp:extent cx="2187828" cy="2056655"/>
+            <wp:effectExtent l="0" t="0" r="3175" b="1270"/>
             <wp:docPr id="12" name="图片 12"/>
             <wp:cNvGraphicFramePr>
               <a:graphicFrameLocks xmlns:a="http://schemas.openxmlformats.org/drawingml/2006/main" noChangeAspect="1"/>
@@ -972,7 +1746,7 @@
                   <pic:spPr>
                     <a:xfrm>
                       <a:off x="0" y="0"/>
-                      <a:ext cx="4414125" cy="4149468"/>
+                      <a:ext cx="2221818" cy="2088607"/>
                     </a:xfrm>
                     <a:prstGeom prst="rect">
                       <a:avLst/>
@@ -986,14 +1760,129 @@
       </w:r>
     </w:p>
     <w:p>
-      <w:r>
-        <w:rPr>
-          <w:rFonts w:hint="eastAsia"/>
+      <w:pPr>
+        <w:jc w:val="center"/>
+        <w:rPr>
+          <w:rFonts w:hint="eastAsia"/>
+          <w:sz w:val="18"/>
+          <w:szCs w:val="18"/>
+        </w:rPr>
+      </w:pPr>
+      <w:r>
+        <w:rPr>
+          <w:rFonts w:hint="eastAsia"/>
+          <w:sz w:val="18"/>
+          <w:szCs w:val="18"/>
+        </w:rPr>
+        <w:lastRenderedPageBreak/>
+        <w:t>图</w:t>
+      </w:r>
+      <w:r>
+        <w:rPr>
+          <w:rFonts w:hint="eastAsia"/>
+          <w:sz w:val="18"/>
+          <w:szCs w:val="18"/>
+        </w:rPr>
+        <w:t>3.6.2</w:t>
+      </w:r>
+      <w:r>
+        <w:rPr>
+          <w:sz w:val="18"/>
+          <w:szCs w:val="18"/>
+        </w:rPr>
+        <w:t>.1</w:t>
+      </w:r>
+    </w:p>
+    <w:p>
+      <w:pPr>
+        <w:pStyle w:val="4"/>
+        <w:spacing w:beforeLines="50" w:before="156" w:after="0" w:line="240" w:lineRule="auto"/>
+        <w:rPr>
+          <w:sz w:val="24"/>
+          <w:szCs w:val="24"/>
+        </w:rPr>
+      </w:pPr>
+      <w:r>
+        <w:rPr>
+          <w:rFonts w:hint="eastAsia"/>
+          <w:sz w:val="24"/>
+          <w:szCs w:val="24"/>
+        </w:rPr>
+        <w:t>3.6.3</w:t>
+      </w:r>
+      <w:r>
+        <w:rPr>
+          <w:rFonts w:hint="eastAsia"/>
+          <w:sz w:val="24"/>
+          <w:szCs w:val="24"/>
         </w:rPr>
         <w:t>选择</w:t>
       </w:r>
       <w:r>
-        <w:t>器件的大小端格式，选择</w:t>
+        <w:rPr>
+          <w:sz w:val="24"/>
+          <w:szCs w:val="24"/>
+        </w:rPr>
+        <w:t>器件大小端</w:t>
+      </w:r>
+    </w:p>
+    <w:p>
+      <w:pPr>
+        <w:ind w:firstLineChars="200" w:firstLine="420"/>
+      </w:pPr>
+      <w:r>
+        <w:rPr>
+          <w:rFonts w:hint="eastAsia"/>
+        </w:rPr>
+        <w:t>选择</w:t>
+      </w:r>
+      <w:r>
+        <w:t>器件</w:t>
+      </w:r>
+      <w:r>
+        <w:t>的大小端格式，</w:t>
+      </w:r>
+      <w:r>
+        <w:rPr>
+          <w:rFonts w:hint="eastAsia"/>
+        </w:rPr>
+        <w:t>器件</w:t>
+      </w:r>
+      <w:r>
+        <w:t>的</w:t>
+      </w:r>
+      <w:r>
+        <w:rPr>
+          <w:rFonts w:hint="eastAsia"/>
+        </w:rPr>
+        <w:t>大小端</w:t>
+      </w:r>
+      <w:r>
+        <w:t>由</w:t>
+      </w:r>
+      <w:r>
+        <w:t>Boot</w:t>
+      </w:r>
+      <w:r>
+        <w:t>引脚确定，</w:t>
+      </w:r>
+      <w:r>
+        <w:rPr>
+          <w:rFonts w:hint="eastAsia"/>
+        </w:rPr>
+        <w:t>详见器件</w:t>
+      </w:r>
+      <w:r>
+        <w:t>手册，</w:t>
+      </w:r>
+      <w:r>
+        <w:rPr>
+          <w:rFonts w:hint="eastAsia"/>
+        </w:rPr>
+        <w:t>此处</w:t>
+      </w:r>
+      <w:r>
+        <w:t>选择</w:t>
       </w:r>
       <w:r>
         <w:rPr>
@@ -1015,8 +1904,8 @@
         </w:rPr>
         <w:drawing>
           <wp:inline distT="0" distB="0" distL="0" distR="0" wp14:anchorId="417AE78B" wp14:editId="2B1AA995">
-            <wp:extent cx="4505717" cy="4235569"/>
-            <wp:effectExtent l="0" t="0" r="9525" b="0"/>
+            <wp:extent cx="2727199" cy="2563686"/>
+            <wp:effectExtent l="0" t="0" r="0" b="8255"/>
             <wp:docPr id="13" name="图片 13"/>
             <wp:cNvGraphicFramePr>
               <a:graphicFrameLocks xmlns:a="http://schemas.openxmlformats.org/drawingml/2006/main" noChangeAspect="1"/>
@@ -1037,7 +1926,7 @@
                   <pic:spPr>
                     <a:xfrm>
                       <a:off x="0" y="0"/>
-                      <a:ext cx="4509715" cy="4239328"/>
+                      <a:ext cx="2734015" cy="2570094"/>
                     </a:xfrm>
                     <a:prstGeom prst="rect">
                       <a:avLst/>
@@ -1051,11 +1940,107 @@
       </w:r>
     </w:p>
     <w:p>
-      <w:r>
-        <w:rPr>
-          <w:rFonts w:hint="eastAsia"/>
-        </w:rPr>
-        <w:lastRenderedPageBreak/>
+      <w:pPr>
+        <w:jc w:val="center"/>
+        <w:rPr>
+          <w:rFonts w:hint="eastAsia"/>
+          <w:sz w:val="18"/>
+          <w:szCs w:val="18"/>
+        </w:rPr>
+      </w:pPr>
+      <w:r>
+        <w:rPr>
+          <w:rFonts w:hint="eastAsia"/>
+          <w:sz w:val="18"/>
+          <w:szCs w:val="18"/>
+        </w:rPr>
+        <w:t>图</w:t>
+      </w:r>
+      <w:r>
+        <w:rPr>
+          <w:rFonts w:hint="eastAsia"/>
+          <w:sz w:val="18"/>
+          <w:szCs w:val="18"/>
+        </w:rPr>
+        <w:t>3.6.3</w:t>
+      </w:r>
+      <w:r>
+        <w:rPr>
+          <w:sz w:val="18"/>
+          <w:szCs w:val="18"/>
+        </w:rPr>
+        <w:t>.1</w:t>
+      </w:r>
+    </w:p>
+    <w:p>
+      <w:pPr>
+        <w:pStyle w:val="4"/>
+        <w:spacing w:beforeLines="50" w:before="156" w:after="0" w:line="240" w:lineRule="auto"/>
+        <w:rPr>
+          <w:sz w:val="24"/>
+          <w:szCs w:val="24"/>
+        </w:rPr>
+      </w:pPr>
+      <w:r>
+        <w:rPr>
+          <w:rFonts w:hint="eastAsia"/>
+          <w:sz w:val="24"/>
+          <w:szCs w:val="24"/>
+        </w:rPr>
+        <w:t>3.6.4</w:t>
+      </w:r>
+      <w:r>
+        <w:rPr>
+          <w:rFonts w:hint="eastAsia"/>
+          <w:sz w:val="24"/>
+          <w:szCs w:val="24"/>
+        </w:rPr>
+        <w:t>选择</w:t>
+      </w:r>
+      <w:r>
+        <w:rPr>
+          <w:sz w:val="24"/>
+          <w:szCs w:val="24"/>
+        </w:rPr>
+        <w:t>CMD</w:t>
+      </w:r>
+      <w:r>
+        <w:rPr>
+          <w:sz w:val="24"/>
+          <w:szCs w:val="24"/>
+        </w:rPr>
+        <w:t>文件</w:t>
+      </w:r>
+    </w:p>
+    <w:p>
+      <w:pPr>
+        <w:ind w:firstLineChars="200" w:firstLine="420"/>
+      </w:pPr>
+      <w:r>
+        <w:t>如果创建</w:t>
+      </w:r>
+      <w:r>
+        <w:t>BIOS</w:t>
+      </w:r>
+      <w:r>
+        <w:t>程序，则此项</w:t>
+      </w:r>
+      <w:r>
+        <w:rPr>
+          <w:rFonts w:hint="eastAsia"/>
+        </w:rPr>
+        <w:t>不填</w:t>
+      </w:r>
+      <w:r>
+        <w:rPr>
+          <w:rFonts w:hint="eastAsia"/>
+        </w:rPr>
+        <w:t>；</w:t>
+      </w:r>
+      <w:r>
+        <w:rPr>
+          <w:rFonts w:hint="eastAsia"/>
+        </w:rPr>
         <w:t>如果创建裸机</w:t>
       </w:r>
       <w:r>
@@ -1080,24 +2065,6 @@
         <w:rPr>
           <w:rFonts w:hint="eastAsia"/>
         </w:rPr>
-        <w:t>，</w:t>
-      </w:r>
-      <w:r>
-        <w:t>如果创建</w:t>
-      </w:r>
-      <w:r>
-        <w:t>BIOS</w:t>
-      </w:r>
-      <w:r>
-        <w:t>程序，则此项</w:t>
-      </w:r>
-      <w:r>
-        <w:rPr>
-          <w:rFonts w:hint="eastAsia"/>
-        </w:rPr>
-        <w:t>不填</w:t>
-      </w:r>
-      <w:r>
         <w:t>：</w:t>
       </w:r>
     </w:p>
@@ -1111,8 +2078,8 @@
         </w:rPr>
         <w:drawing>
           <wp:inline distT="0" distB="0" distL="0" distR="0" wp14:anchorId="47C228FD" wp14:editId="1D472F50">
-            <wp:extent cx="4081158" cy="3890513"/>
-            <wp:effectExtent l="0" t="0" r="0" b="0"/>
+            <wp:extent cx="2848201" cy="2715151"/>
+            <wp:effectExtent l="0" t="0" r="0" b="9525"/>
             <wp:docPr id="14" name="图片 14"/>
             <wp:cNvGraphicFramePr>
               <a:graphicFrameLocks xmlns:a="http://schemas.openxmlformats.org/drawingml/2006/main" noChangeAspect="1"/>
@@ -1133,7 +2100,7 @@
                   <pic:spPr>
                     <a:xfrm>
                       <a:off x="0" y="0"/>
-                      <a:ext cx="4095005" cy="3903713"/>
+                      <a:ext cx="2865200" cy="2731356"/>
                     </a:xfrm>
                     <a:prstGeom prst="rect">
                       <a:avLst/>
@@ -1147,6 +2114,92 @@
       </w:r>
     </w:p>
     <w:p>
+      <w:pPr>
+        <w:jc w:val="center"/>
+        <w:rPr>
+          <w:rFonts w:hint="eastAsia"/>
+          <w:sz w:val="18"/>
+          <w:szCs w:val="18"/>
+        </w:rPr>
+      </w:pPr>
+      <w:r>
+        <w:rPr>
+          <w:rFonts w:hint="eastAsia"/>
+          <w:sz w:val="18"/>
+          <w:szCs w:val="18"/>
+        </w:rPr>
+        <w:t>图</w:t>
+      </w:r>
+      <w:r>
+        <w:rPr>
+          <w:rFonts w:hint="eastAsia"/>
+          <w:sz w:val="18"/>
+          <w:szCs w:val="18"/>
+        </w:rPr>
+        <w:t>3.6.4</w:t>
+      </w:r>
+      <w:r>
+        <w:rPr>
+          <w:rFonts w:hint="eastAsia"/>
+          <w:sz w:val="18"/>
+          <w:szCs w:val="18"/>
+        </w:rPr>
+        <w:t>.1</w:t>
+      </w:r>
+    </w:p>
+    <w:p>
+      <w:pPr>
+        <w:pStyle w:val="4"/>
+        <w:spacing w:beforeLines="50" w:before="156" w:after="0" w:line="240" w:lineRule="auto"/>
+        <w:rPr>
+          <w:rFonts w:hint="eastAsia"/>
+          <w:sz w:val="24"/>
+          <w:szCs w:val="24"/>
+        </w:rPr>
+      </w:pPr>
+      <w:r>
+        <w:rPr>
+          <w:rFonts w:hint="eastAsia"/>
+          <w:sz w:val="24"/>
+          <w:szCs w:val="24"/>
+        </w:rPr>
+        <w:t>3.6.5</w:t>
+      </w:r>
+      <w:r>
+        <w:rPr>
+          <w:rFonts w:hint="eastAsia"/>
+          <w:sz w:val="24"/>
+          <w:szCs w:val="24"/>
+        </w:rPr>
+        <w:t>选择</w:t>
+      </w:r>
+      <w:r>
+        <w:rPr>
+          <w:sz w:val="24"/>
+          <w:szCs w:val="24"/>
+        </w:rPr>
+        <w:t>运行</w:t>
+      </w:r>
+      <w:r>
+        <w:rPr>
+          <w:rFonts w:hint="eastAsia"/>
+          <w:sz w:val="24"/>
+          <w:szCs w:val="24"/>
+        </w:rPr>
+        <w:t>支持</w:t>
+      </w:r>
+      <w:r>
+        <w:rPr>
+          <w:sz w:val="24"/>
+          <w:szCs w:val="24"/>
+        </w:rPr>
+        <w:t>库</w:t>
+      </w:r>
+    </w:p>
+    <w:p>
+      <w:pPr>
+        <w:ind w:firstLineChars="200" w:firstLine="420"/>
+      </w:pPr>
       <w:r>
         <w:rPr>
           <w:rFonts w:hint="eastAsia"/>
@@ -1174,10 +2227,11 @@
         <w:rPr>
           <w:noProof/>
         </w:rPr>
+        <w:lastRenderedPageBreak/>
         <w:drawing>
           <wp:inline distT="0" distB="0" distL="0" distR="0" wp14:anchorId="60D892C0" wp14:editId="21B46D78">
-            <wp:extent cx="4045789" cy="3790065"/>
-            <wp:effectExtent l="0" t="0" r="0" b="1270"/>
+            <wp:extent cx="3060033" cy="2866616"/>
+            <wp:effectExtent l="0" t="0" r="7620" b="0"/>
             <wp:docPr id="15" name="图片 15"/>
             <wp:cNvGraphicFramePr>
               <a:graphicFrameLocks xmlns:a="http://schemas.openxmlformats.org/drawingml/2006/main" noChangeAspect="1"/>
@@ -1198,7 +2252,7 @@
                   <pic:spPr>
                     <a:xfrm>
                       <a:off x="0" y="0"/>
-                      <a:ext cx="4054460" cy="3798188"/>
+                      <a:ext cx="3070446" cy="2876371"/>
                     </a:xfrm>
                     <a:prstGeom prst="rect">
                       <a:avLst/>
@@ -1211,26 +2265,89 @@
         </w:drawing>
       </w:r>
     </w:p>
-    <w:p/>
-    <w:p>
-      <w:r>
-        <w:lastRenderedPageBreak/>
+    <w:p>
+      <w:pPr>
+        <w:jc w:val="center"/>
+        <w:rPr>
+          <w:rFonts w:hint="eastAsia"/>
+          <w:sz w:val="18"/>
+          <w:szCs w:val="18"/>
+        </w:rPr>
+      </w:pPr>
+      <w:r>
+        <w:rPr>
+          <w:rFonts w:hint="eastAsia"/>
+          <w:sz w:val="18"/>
+          <w:szCs w:val="18"/>
+        </w:rPr>
+        <w:t>图</w:t>
+      </w:r>
+      <w:r>
+        <w:rPr>
+          <w:rFonts w:hint="eastAsia"/>
+          <w:sz w:val="18"/>
+          <w:szCs w:val="18"/>
+        </w:rPr>
+        <w:t>3.6.5</w:t>
+      </w:r>
+      <w:r>
+        <w:rPr>
+          <w:rFonts w:hint="eastAsia"/>
+          <w:sz w:val="18"/>
+          <w:szCs w:val="18"/>
+        </w:rPr>
+        <w:t>.1</w:t>
+      </w:r>
+    </w:p>
+    <w:p>
+      <w:pPr>
+        <w:pStyle w:val="3"/>
+        <w:spacing w:beforeLines="50" w:before="156" w:after="0" w:line="240" w:lineRule="auto"/>
+        <w:rPr>
+          <w:sz w:val="24"/>
+          <w:szCs w:val="24"/>
+        </w:rPr>
+      </w:pPr>
+      <w:r>
+        <w:rPr>
+          <w:sz w:val="24"/>
+          <w:szCs w:val="24"/>
+        </w:rPr>
         <w:t>3.7</w:t>
       </w:r>
       <w:r>
+        <w:rPr>
+          <w:sz w:val="24"/>
+          <w:szCs w:val="24"/>
+        </w:rPr>
         <w:t xml:space="preserve"> </w:t>
       </w:r>
       <w:r>
         <w:rPr>
           <w:rFonts w:hint="eastAsia"/>
+          <w:sz w:val="24"/>
+          <w:szCs w:val="24"/>
         </w:rPr>
         <w:t>选择</w:t>
       </w:r>
       <w:r>
         <w:rPr>
           <w:rFonts w:hint="eastAsia"/>
-        </w:rPr>
-        <w:t>工程模板，可以</w:t>
+          <w:sz w:val="24"/>
+          <w:szCs w:val="24"/>
+        </w:rPr>
+        <w:t>工程模板</w:t>
+      </w:r>
+    </w:p>
+    <w:p>
+      <w:pPr>
+        <w:ind w:firstLineChars="200" w:firstLine="420"/>
+      </w:pPr>
+      <w:r>
+        <w:rPr>
+          <w:rFonts w:hint="eastAsia"/>
+        </w:rPr>
+        <w:t>可以</w:t>
       </w:r>
       <w:r>
         <w:t>根据自己的需要</w:t>
@@ -1282,8 +2399,8 @@
         </w:rPr>
         <w:drawing>
           <wp:inline distT="0" distB="0" distL="0" distR="0" wp14:anchorId="7D6F7FDE" wp14:editId="7CC77511">
-            <wp:extent cx="3752107" cy="3971199"/>
-            <wp:effectExtent l="0" t="0" r="1270" b="0"/>
+            <wp:extent cx="2962880" cy="3135887"/>
+            <wp:effectExtent l="0" t="0" r="9525" b="7620"/>
             <wp:docPr id="18" name="图片 18"/>
             <wp:cNvGraphicFramePr>
               <a:graphicFrameLocks xmlns:a="http://schemas.openxmlformats.org/drawingml/2006/main" noChangeAspect="1"/>
@@ -1304,7 +2421,7 @@
                   <pic:spPr>
                     <a:xfrm>
                       <a:off x="0" y="0"/>
-                      <a:ext cx="3771971" cy="3992223"/>
+                      <a:ext cx="2985700" cy="3160039"/>
                     </a:xfrm>
                     <a:prstGeom prst="rect">
                       <a:avLst/>
@@ -1320,15 +2437,49 @@
     <w:p>
       <w:pPr>
         <w:jc w:val="center"/>
+        <w:rPr>
+          <w:rFonts w:hint="eastAsia"/>
+          <w:sz w:val="18"/>
+          <w:szCs w:val="18"/>
+        </w:rPr>
+      </w:pPr>
+      <w:r>
+        <w:rPr>
+          <w:rFonts w:hint="eastAsia"/>
+          <w:sz w:val="18"/>
+          <w:szCs w:val="18"/>
+        </w:rPr>
+        <w:t>图</w:t>
+      </w:r>
+      <w:r>
+        <w:rPr>
+          <w:rFonts w:hint="eastAsia"/>
+          <w:sz w:val="18"/>
+          <w:szCs w:val="18"/>
+        </w:rPr>
+        <w:t>3.7</w:t>
+      </w:r>
+      <w:r>
+        <w:rPr>
+          <w:sz w:val="18"/>
+          <w:szCs w:val="18"/>
+        </w:rPr>
+        <w:t>.1</w:t>
+      </w:r>
+    </w:p>
+    <w:p>
+      <w:pPr>
+        <w:jc w:val="center"/>
       </w:pPr>
       <w:r>
         <w:rPr>
           <w:noProof/>
         </w:rPr>
+        <w:lastRenderedPageBreak/>
         <w:drawing>
           <wp:inline distT="0" distB="0" distL="0" distR="0" wp14:anchorId="0C9B3C80" wp14:editId="56E6BE7A">
-            <wp:extent cx="3769743" cy="3970347"/>
-            <wp:effectExtent l="0" t="0" r="2540" b="0"/>
+            <wp:extent cx="2700474" cy="2844177"/>
+            <wp:effectExtent l="0" t="0" r="5080" b="0"/>
             <wp:docPr id="19" name="图片 19"/>
             <wp:cNvGraphicFramePr>
               <a:graphicFrameLocks xmlns:a="http://schemas.openxmlformats.org/drawingml/2006/main" noChangeAspect="1"/>
@@ -1349,7 +2500,7 @@
                   <pic:spPr>
                     <a:xfrm>
                       <a:off x="0" y="0"/>
-                      <a:ext cx="3797474" cy="3999553"/>
+                      <a:ext cx="2725148" cy="2870164"/>
                     </a:xfrm>
                     <a:prstGeom prst="rect">
                       <a:avLst/>
@@ -1363,13 +2514,83 @@
       </w:r>
     </w:p>
     <w:p>
-      <w:r>
-        <w:rPr>
-          <w:rFonts w:hint="eastAsia"/>
-        </w:rPr>
-        <w:lastRenderedPageBreak/>
+      <w:pPr>
+        <w:jc w:val="center"/>
+        <w:rPr>
+          <w:rFonts w:hint="eastAsia"/>
+          <w:sz w:val="18"/>
+          <w:szCs w:val="18"/>
+        </w:rPr>
+      </w:pPr>
+      <w:r>
+        <w:rPr>
+          <w:rFonts w:hint="eastAsia"/>
+          <w:sz w:val="18"/>
+          <w:szCs w:val="18"/>
+        </w:rPr>
+        <w:t>图</w:t>
+      </w:r>
+      <w:r>
+        <w:rPr>
+          <w:rFonts w:hint="eastAsia"/>
+          <w:sz w:val="18"/>
+          <w:szCs w:val="18"/>
+        </w:rPr>
+        <w:t>3.7.2</w:t>
+      </w:r>
+    </w:p>
+    <w:p>
+      <w:pPr>
+        <w:pStyle w:val="3"/>
+        <w:spacing w:beforeLines="50" w:before="156" w:after="0" w:line="240" w:lineRule="auto"/>
+        <w:rPr>
+          <w:sz w:val="24"/>
+          <w:szCs w:val="24"/>
+        </w:rPr>
+      </w:pPr>
+      <w:r>
+        <w:rPr>
+          <w:rFonts w:hint="eastAsia"/>
+          <w:sz w:val="24"/>
+          <w:szCs w:val="24"/>
+        </w:rPr>
         <w:t xml:space="preserve">3.8 </w:t>
       </w:r>
+      <w:r>
+        <w:rPr>
+          <w:sz w:val="24"/>
+          <w:szCs w:val="24"/>
+        </w:rPr>
+        <w:t>XDC</w:t>
+      </w:r>
+      <w:r>
+        <w:rPr>
+          <w:rFonts w:hint="eastAsia"/>
+          <w:sz w:val="24"/>
+          <w:szCs w:val="24"/>
+        </w:rPr>
+        <w:t>与</w:t>
+      </w:r>
+      <w:r>
+        <w:rPr>
+          <w:sz w:val="24"/>
+          <w:szCs w:val="24"/>
+        </w:rPr>
+        <w:t>平台</w:t>
+      </w:r>
+      <w:r>
+        <w:rPr>
+          <w:rFonts w:hint="eastAsia"/>
+          <w:sz w:val="24"/>
+          <w:szCs w:val="24"/>
+        </w:rPr>
+        <w:t>库配置</w:t>
+      </w:r>
+    </w:p>
+    <w:p>
+      <w:pPr>
+        <w:ind w:firstLineChars="200" w:firstLine="420"/>
+      </w:pPr>
       <w:r>
         <w:rPr>
           <w:rFonts w:hint="eastAsia"/>
@@ -1399,8 +2620,8 @@
         </w:rPr>
         <w:drawing>
           <wp:inline distT="0" distB="0" distL="0" distR="0" wp14:anchorId="234F10DD" wp14:editId="79D92D20">
-            <wp:extent cx="4113457" cy="5357003"/>
-            <wp:effectExtent l="0" t="0" r="1905" b="0"/>
+            <wp:extent cx="2791314" cy="3635161"/>
+            <wp:effectExtent l="0" t="0" r="9525" b="3810"/>
             <wp:docPr id="20" name="图片 20"/>
             <wp:cNvGraphicFramePr>
               <a:graphicFrameLocks xmlns:a="http://schemas.openxmlformats.org/drawingml/2006/main" noChangeAspect="1"/>
@@ -1421,7 +2642,7 @@
                   <pic:spPr>
                     <a:xfrm>
                       <a:off x="0" y="0"/>
-                      <a:ext cx="4120019" cy="5365549"/>
+                      <a:ext cx="2800298" cy="3646860"/>
                     </a:xfrm>
                     <a:prstGeom prst="rect">
                       <a:avLst/>
@@ -1435,32 +2656,108 @@
       </w:r>
     </w:p>
     <w:p>
-      <w:r>
-        <w:rPr>
-          <w:rFonts w:hint="eastAsia"/>
+      <w:pPr>
+        <w:jc w:val="center"/>
+        <w:rPr>
+          <w:rFonts w:hint="eastAsia"/>
+          <w:sz w:val="18"/>
+          <w:szCs w:val="18"/>
+        </w:rPr>
+      </w:pPr>
+      <w:r>
+        <w:rPr>
+          <w:rFonts w:hint="eastAsia"/>
+          <w:sz w:val="18"/>
+          <w:szCs w:val="18"/>
+        </w:rPr>
+        <w:t>图</w:t>
+      </w:r>
+      <w:r>
+        <w:rPr>
+          <w:rFonts w:hint="eastAsia"/>
+          <w:sz w:val="18"/>
+          <w:szCs w:val="18"/>
+        </w:rPr>
+        <w:t>3.</w:t>
+      </w:r>
+      <w:r>
+        <w:rPr>
+          <w:sz w:val="18"/>
+          <w:szCs w:val="18"/>
+        </w:rPr>
+        <w:t>8</w:t>
+      </w:r>
+      <w:r>
+        <w:rPr>
+          <w:rFonts w:hint="eastAsia"/>
+          <w:sz w:val="18"/>
+          <w:szCs w:val="18"/>
+        </w:rPr>
+        <w:t>.1</w:t>
+      </w:r>
+    </w:p>
+    <w:p>
+      <w:pPr>
+        <w:pStyle w:val="4"/>
+        <w:spacing w:beforeLines="50" w:before="156" w:after="0" w:line="240" w:lineRule="auto"/>
+        <w:rPr>
+          <w:sz w:val="24"/>
+          <w:szCs w:val="24"/>
+        </w:rPr>
+      </w:pPr>
+      <w:r>
+        <w:rPr>
+          <w:rFonts w:hint="eastAsia"/>
+          <w:sz w:val="24"/>
+          <w:szCs w:val="24"/>
         </w:rPr>
         <w:t>3.8</w:t>
       </w:r>
       <w:r>
+        <w:rPr>
+          <w:rFonts w:hint="eastAsia"/>
+          <w:sz w:val="24"/>
+          <w:szCs w:val="24"/>
+        </w:rPr>
+        <w:t>.1</w:t>
+      </w:r>
+      <w:r>
+        <w:rPr>
+          <w:sz w:val="24"/>
+          <w:szCs w:val="24"/>
+        </w:rPr>
         <w:t xml:space="preserve"> </w:t>
       </w:r>
       <w:r>
         <w:rPr>
           <w:rFonts w:hint="eastAsia"/>
+          <w:sz w:val="24"/>
+          <w:szCs w:val="24"/>
         </w:rPr>
         <w:t>选择</w:t>
       </w:r>
       <w:r>
+        <w:rPr>
+          <w:sz w:val="24"/>
+          <w:szCs w:val="24"/>
+        </w:rPr>
         <w:t xml:space="preserve">XDCtools </w:t>
       </w:r>
       <w:r>
         <w:rPr>
           <w:rFonts w:hint="eastAsia"/>
+          <w:sz w:val="24"/>
+          <w:szCs w:val="24"/>
         </w:rPr>
         <w:t>版本</w:t>
       </w:r>
-      <w:r>
-        <w:t>：选择</w:t>
+    </w:p>
+    <w:p>
+      <w:pPr>
+        <w:ind w:firstLineChars="200" w:firstLine="420"/>
+      </w:pPr>
+      <w:r>
+        <w:t>选择</w:t>
       </w:r>
       <w:r>
         <w:rPr>
@@ -1498,10 +2795,11 @@
         <w:rPr>
           <w:noProof/>
         </w:rPr>
+        <w:lastRenderedPageBreak/>
         <w:drawing>
           <wp:inline distT="0" distB="0" distL="0" distR="0" wp14:anchorId="1273FF28" wp14:editId="27F0612D">
-            <wp:extent cx="4019885" cy="2501660"/>
-            <wp:effectExtent l="0" t="0" r="0" b="0"/>
+            <wp:extent cx="2722333" cy="1694165"/>
+            <wp:effectExtent l="0" t="0" r="1905" b="1905"/>
             <wp:docPr id="21" name="图片 21"/>
             <wp:cNvGraphicFramePr>
               <a:graphicFrameLocks xmlns:a="http://schemas.openxmlformats.org/drawingml/2006/main" noChangeAspect="1"/>
@@ -1522,7 +2820,7 @@
                   <pic:spPr>
                     <a:xfrm>
                       <a:off x="0" y="0"/>
-                      <a:ext cx="4024073" cy="2504266"/>
+                      <a:ext cx="2732966" cy="1700782"/>
                     </a:xfrm>
                     <a:prstGeom prst="rect">
                       <a:avLst/>
@@ -1540,17 +2838,79 @@
         <w:jc w:val="center"/>
         <w:rPr>
           <w:rFonts w:hint="eastAsia"/>
-        </w:rPr>
-      </w:pPr>
-    </w:p>
-    <w:p>
-      <w:r>
-        <w:rPr>
-          <w:rFonts w:hint="eastAsia"/>
-        </w:rPr>
-        <w:lastRenderedPageBreak/>
-        <w:t xml:space="preserve">3.9 </w:t>
-      </w:r>
+          <w:sz w:val="18"/>
+          <w:szCs w:val="18"/>
+        </w:rPr>
+      </w:pPr>
+      <w:r>
+        <w:rPr>
+          <w:rFonts w:hint="eastAsia"/>
+          <w:sz w:val="18"/>
+          <w:szCs w:val="18"/>
+        </w:rPr>
+        <w:t>图</w:t>
+      </w:r>
+      <w:r>
+        <w:rPr>
+          <w:rFonts w:hint="eastAsia"/>
+          <w:sz w:val="18"/>
+          <w:szCs w:val="18"/>
+        </w:rPr>
+        <w:t>3.8</w:t>
+      </w:r>
+      <w:r>
+        <w:rPr>
+          <w:sz w:val="18"/>
+          <w:szCs w:val="18"/>
+        </w:rPr>
+        <w:t>.1.1</w:t>
+      </w:r>
+    </w:p>
+    <w:p>
+      <w:pPr>
+        <w:pStyle w:val="4"/>
+        <w:spacing w:beforeLines="50" w:before="156" w:after="0" w:line="240" w:lineRule="auto"/>
+        <w:rPr>
+          <w:sz w:val="24"/>
+          <w:szCs w:val="24"/>
+        </w:rPr>
+      </w:pPr>
+      <w:r>
+        <w:rPr>
+          <w:rFonts w:hint="eastAsia"/>
+          <w:sz w:val="24"/>
+          <w:szCs w:val="24"/>
+        </w:rPr>
+        <w:t>3.8.2</w:t>
+      </w:r>
+      <w:r>
+        <w:rPr>
+          <w:rFonts w:hint="eastAsia"/>
+          <w:sz w:val="24"/>
+          <w:szCs w:val="24"/>
+        </w:rPr>
+        <w:t xml:space="preserve"> </w:t>
+      </w:r>
+      <w:r>
+        <w:rPr>
+          <w:rFonts w:hint="eastAsia"/>
+          <w:sz w:val="24"/>
+          <w:szCs w:val="24"/>
+        </w:rPr>
+        <w:t>选择</w:t>
+      </w:r>
+      <w:r>
+        <w:rPr>
+          <w:sz w:val="24"/>
+          <w:szCs w:val="24"/>
+        </w:rPr>
+        <w:t>平台库</w:t>
+      </w:r>
+    </w:p>
+    <w:p>
+      <w:pPr>
+        <w:ind w:firstLineChars="200" w:firstLine="420"/>
+      </w:pPr>
       <w:r>
         <w:rPr>
           <w:rFonts w:hint="eastAsia"/>
@@ -1604,8 +2964,8 @@
         </w:rPr>
         <w:drawing>
           <wp:inline distT="0" distB="0" distL="0" distR="0" wp14:anchorId="4A23A42F" wp14:editId="3027FD2F">
-            <wp:extent cx="4205987" cy="3890513"/>
-            <wp:effectExtent l="0" t="0" r="4445" b="0"/>
+            <wp:extent cx="2716987" cy="2513198"/>
+            <wp:effectExtent l="0" t="0" r="7620" b="1905"/>
             <wp:docPr id="22" name="图片 22"/>
             <wp:cNvGraphicFramePr>
               <a:graphicFrameLocks xmlns:a="http://schemas.openxmlformats.org/drawingml/2006/main" noChangeAspect="1"/>
@@ -1626,7 +2986,7 @@
                   <pic:spPr>
                     <a:xfrm>
                       <a:off x="0" y="0"/>
-                      <a:ext cx="4209160" cy="3893448"/>
+                      <a:ext cx="2727369" cy="2522801"/>
                     </a:xfrm>
                     <a:prstGeom prst="rect">
                       <a:avLst/>
@@ -1639,19 +2999,85 @@
         </w:drawing>
       </w:r>
     </w:p>
-    <w:p/>
-    <w:p>
-      <w:r>
-        <w:rPr>
-          <w:rFonts w:hint="eastAsia"/>
-        </w:rPr>
-        <w:t xml:space="preserve">3.10 </w:t>
-      </w:r>
-      <w:r>
-        <w:rPr>
-          <w:rFonts w:hint="eastAsia"/>
-        </w:rPr>
-        <w:t>选择目标，</w:t>
+    <w:p>
+      <w:pPr>
+        <w:jc w:val="center"/>
+        <w:rPr>
+          <w:rFonts w:hint="eastAsia"/>
+          <w:sz w:val="18"/>
+          <w:szCs w:val="18"/>
+        </w:rPr>
+      </w:pPr>
+      <w:r>
+        <w:rPr>
+          <w:rFonts w:hint="eastAsia"/>
+          <w:sz w:val="18"/>
+          <w:szCs w:val="18"/>
+        </w:rPr>
+        <w:t>图</w:t>
+      </w:r>
+      <w:r>
+        <w:rPr>
+          <w:rFonts w:hint="eastAsia"/>
+          <w:sz w:val="18"/>
+          <w:szCs w:val="18"/>
+        </w:rPr>
+        <w:t>3.8.2.1</w:t>
+      </w:r>
+    </w:p>
+    <w:p>
+      <w:pPr>
+        <w:pStyle w:val="4"/>
+        <w:spacing w:beforeLines="50" w:before="156" w:after="0" w:line="240" w:lineRule="auto"/>
+        <w:rPr>
+          <w:sz w:val="24"/>
+          <w:szCs w:val="24"/>
+        </w:rPr>
+      </w:pPr>
+      <w:r>
+        <w:rPr>
+          <w:rFonts w:hint="eastAsia"/>
+          <w:sz w:val="24"/>
+          <w:szCs w:val="24"/>
+        </w:rPr>
+        <w:t>3.8.</w:t>
+      </w:r>
+      <w:r>
+        <w:rPr>
+          <w:sz w:val="24"/>
+          <w:szCs w:val="24"/>
+        </w:rPr>
+        <w:t>3</w:t>
+      </w:r>
+      <w:r>
+        <w:rPr>
+          <w:rFonts w:hint="eastAsia"/>
+          <w:sz w:val="24"/>
+          <w:szCs w:val="24"/>
+        </w:rPr>
+        <w:t xml:space="preserve"> </w:t>
+      </w:r>
+      <w:r>
+        <w:rPr>
+          <w:rFonts w:hint="eastAsia"/>
+          <w:sz w:val="24"/>
+          <w:szCs w:val="24"/>
+        </w:rPr>
+        <w:t>选择目标</w:t>
+      </w:r>
+    </w:p>
+    <w:p>
+      <w:pPr>
+        <w:ind w:firstLineChars="200" w:firstLine="420"/>
+      </w:pPr>
+      <w:r>
+        <w:rPr>
+          <w:rFonts w:hint="eastAsia"/>
+        </w:rPr>
+        <w:t>选择目标</w:t>
+      </w:r>
+      <w:r>
+        <w:t>，</w:t>
       </w:r>
       <w:r>
         <w:t>默认即可：</w:t>
@@ -1667,8 +3093,8 @@
         </w:rPr>
         <w:drawing>
           <wp:inline distT="0" distB="0" distL="0" distR="0" wp14:anchorId="33051AFB" wp14:editId="3A658B48">
-            <wp:extent cx="3731663" cy="4209690"/>
-            <wp:effectExtent l="0" t="0" r="2540" b="635"/>
+            <wp:extent cx="2421753" cy="2731980"/>
+            <wp:effectExtent l="0" t="0" r="0" b="0"/>
             <wp:docPr id="23" name="图片 23"/>
             <wp:cNvGraphicFramePr>
               <a:graphicFrameLocks xmlns:a="http://schemas.openxmlformats.org/drawingml/2006/main" noChangeAspect="1"/>
@@ -1689,7 +3115,7 @@
                   <pic:spPr>
                     <a:xfrm>
                       <a:off x="0" y="0"/>
-                      <a:ext cx="3735467" cy="4213982"/>
+                      <a:ext cx="2429520" cy="2740741"/>
                     </a:xfrm>
                     <a:prstGeom prst="rect">
                       <a:avLst/>
@@ -1703,25 +3129,98 @@
       </w:r>
     </w:p>
     <w:p>
-      <w:r>
-        <w:rPr>
-          <w:rFonts w:hint="eastAsia"/>
+      <w:pPr>
+        <w:jc w:val="center"/>
+        <w:rPr>
+          <w:rFonts w:hint="eastAsia"/>
+          <w:sz w:val="18"/>
+          <w:szCs w:val="18"/>
+        </w:rPr>
+      </w:pPr>
+      <w:r>
+        <w:rPr>
+          <w:rFonts w:hint="eastAsia"/>
+          <w:sz w:val="18"/>
+          <w:szCs w:val="18"/>
+        </w:rPr>
+        <w:t>图</w:t>
+      </w:r>
+      <w:r>
+        <w:rPr>
+          <w:rFonts w:hint="eastAsia"/>
+          <w:sz w:val="18"/>
+          <w:szCs w:val="18"/>
+        </w:rPr>
+        <w:t>3.8.3</w:t>
+      </w:r>
+      <w:r>
+        <w:rPr>
+          <w:sz w:val="18"/>
+          <w:szCs w:val="18"/>
+        </w:rPr>
+        <w:t>.1</w:t>
+      </w:r>
+    </w:p>
+    <w:p>
+      <w:pPr>
+        <w:pStyle w:val="4"/>
+        <w:spacing w:beforeLines="50" w:before="156" w:after="0" w:line="240" w:lineRule="auto"/>
+        <w:rPr>
+          <w:sz w:val="24"/>
+          <w:szCs w:val="24"/>
+        </w:rPr>
+      </w:pPr>
+      <w:r>
+        <w:rPr>
+          <w:rFonts w:hint="eastAsia"/>
+          <w:sz w:val="24"/>
+          <w:szCs w:val="24"/>
         </w:rPr>
         <w:lastRenderedPageBreak/>
-        <w:t xml:space="preserve">3.11 </w:t>
-      </w:r>
-      <w:r>
-        <w:rPr>
-          <w:rFonts w:hint="eastAsia"/>
+        <w:t>3.8.</w:t>
+      </w:r>
+      <w:r>
+        <w:rPr>
+          <w:sz w:val="24"/>
+          <w:szCs w:val="24"/>
+        </w:rPr>
+        <w:t>4</w:t>
+      </w:r>
+      <w:r>
+        <w:rPr>
+          <w:rFonts w:hint="eastAsia"/>
+          <w:sz w:val="24"/>
+          <w:szCs w:val="24"/>
+        </w:rPr>
+        <w:t xml:space="preserve"> </w:t>
+      </w:r>
+      <w:r>
+        <w:rPr>
+          <w:rFonts w:hint="eastAsia"/>
+          <w:sz w:val="24"/>
+          <w:szCs w:val="24"/>
         </w:rPr>
         <w:t>选择</w:t>
       </w:r>
       <w:r>
+        <w:rPr>
+          <w:sz w:val="24"/>
+          <w:szCs w:val="24"/>
+        </w:rPr>
         <w:t>Platform</w:t>
       </w:r>
       <w:r>
-        <w:t>文件，</w:t>
-      </w:r>
+        <w:rPr>
+          <w:sz w:val="24"/>
+          <w:szCs w:val="24"/>
+        </w:rPr>
+        <w:t>文件</w:t>
+      </w:r>
+    </w:p>
+    <w:p>
+      <w:pPr>
+        <w:ind w:firstLineChars="200" w:firstLine="420"/>
+      </w:pPr>
       <w:r>
         <w:rPr>
           <w:rFonts w:hint="eastAsia"/>
@@ -1799,15 +3298,14 @@
       <w:pPr>
         <w:jc w:val="center"/>
       </w:pPr>
-      <w:bookmarkStart w:id="0" w:name="_GoBack"/>
       <w:r>
         <w:rPr>
           <w:noProof/>
         </w:rPr>
         <w:drawing>
           <wp:inline distT="0" distB="0" distL="0" distR="0" wp14:anchorId="445B7C56" wp14:editId="784F9928">
-            <wp:extent cx="3020510" cy="3933645"/>
-            <wp:effectExtent l="0" t="0" r="8890" b="0"/>
+            <wp:extent cx="2808545" cy="3657600"/>
+            <wp:effectExtent l="0" t="0" r="0" b="0"/>
             <wp:docPr id="24" name="图片 24"/>
             <wp:cNvGraphicFramePr>
               <a:graphicFrameLocks xmlns:a="http://schemas.openxmlformats.org/drawingml/2006/main" noChangeAspect="1"/>
@@ -1828,7 +3326,7 @@
                   <pic:spPr>
                     <a:xfrm>
                       <a:off x="0" y="0"/>
-                      <a:ext cx="3032394" cy="3949121"/>
+                      <a:ext cx="2823562" cy="3677157"/>
                     </a:xfrm>
                     <a:prstGeom prst="rect">
                       <a:avLst/>
@@ -1840,35 +3338,134 @@
           </wp:inline>
         </w:drawing>
       </w:r>
-      <w:bookmarkEnd w:id="0"/>
-    </w:p>
-    <w:p>
-      <w:r>
-        <w:rPr>
-          <w:rFonts w:hint="eastAsia"/>
-        </w:rPr>
-        <w:t xml:space="preserve">3.11 </w:t>
-      </w:r>
-      <w:r>
-        <w:rPr>
-          <w:rFonts w:hint="eastAsia"/>
+    </w:p>
+    <w:p>
+      <w:pPr>
+        <w:jc w:val="center"/>
+        <w:rPr>
+          <w:rFonts w:hint="eastAsia"/>
+          <w:sz w:val="18"/>
+          <w:szCs w:val="18"/>
+        </w:rPr>
+      </w:pPr>
+      <w:r>
+        <w:rPr>
+          <w:rFonts w:hint="eastAsia"/>
+          <w:sz w:val="18"/>
+          <w:szCs w:val="18"/>
+        </w:rPr>
+        <w:t>图</w:t>
+      </w:r>
+      <w:r>
+        <w:rPr>
+          <w:rFonts w:hint="eastAsia"/>
+          <w:sz w:val="18"/>
+          <w:szCs w:val="18"/>
+        </w:rPr>
+        <w:t>3.</w:t>
+      </w:r>
+      <w:r>
+        <w:rPr>
+          <w:sz w:val="18"/>
+          <w:szCs w:val="18"/>
+        </w:rPr>
+        <w:t>8.</w:t>
+      </w:r>
+      <w:r>
+        <w:rPr>
+          <w:rFonts w:hint="eastAsia"/>
+          <w:sz w:val="18"/>
+          <w:szCs w:val="18"/>
+        </w:rPr>
+        <w:t>4.1</w:t>
+      </w:r>
+    </w:p>
+    <w:p>
+      <w:pPr>
+        <w:pStyle w:val="4"/>
+        <w:spacing w:beforeLines="50" w:before="156" w:after="0" w:line="240" w:lineRule="auto"/>
+        <w:rPr>
+          <w:sz w:val="24"/>
+          <w:szCs w:val="24"/>
+        </w:rPr>
+      </w:pPr>
+      <w:r>
+        <w:rPr>
+          <w:rFonts w:hint="eastAsia"/>
+          <w:sz w:val="24"/>
+          <w:szCs w:val="24"/>
+        </w:rPr>
+        <w:t>3.</w:t>
+      </w:r>
+      <w:r>
+        <w:rPr>
+          <w:sz w:val="24"/>
+          <w:szCs w:val="24"/>
+        </w:rPr>
+        <w:t>8.5</w:t>
+      </w:r>
+      <w:r>
+        <w:rPr>
+          <w:rFonts w:hint="eastAsia"/>
+          <w:sz w:val="24"/>
+          <w:szCs w:val="24"/>
+        </w:rPr>
+        <w:t xml:space="preserve"> </w:t>
+      </w:r>
+      <w:r>
+        <w:rPr>
+          <w:rFonts w:hint="eastAsia"/>
+          <w:sz w:val="24"/>
+          <w:szCs w:val="24"/>
         </w:rPr>
         <w:t>选择</w:t>
       </w:r>
       <w:r>
+        <w:rPr>
+          <w:sz w:val="24"/>
+          <w:szCs w:val="24"/>
+        </w:rPr>
         <w:t>构建</w:t>
       </w:r>
       <w:r>
         <w:rPr>
           <w:rFonts w:hint="eastAsia"/>
+          <w:sz w:val="24"/>
+          <w:szCs w:val="24"/>
         </w:rPr>
         <w:t>配置</w:t>
       </w:r>
-      <w:r>
-        <w:t>，选择</w:t>
+    </w:p>
+    <w:p>
+      <w:pPr>
+        <w:ind w:firstLineChars="200" w:firstLine="420"/>
+      </w:pPr>
+      <w:r>
+        <w:rPr>
+          <w:rFonts w:hint="eastAsia"/>
+        </w:rPr>
+        <w:t>构建</w:t>
+      </w:r>
+      <w:r>
+        <w:t>配置，</w:t>
+      </w:r>
+      <w:r>
+        <w:t>选择</w:t>
+      </w:r>
+      <w:r>
+        <w:rPr>
+          <w:rFonts w:hint="eastAsia"/>
+        </w:rPr>
+        <w:t>“</w:t>
       </w:r>
       <w:r>
         <w:t>release</w:t>
+      </w:r>
+      <w:r>
+        <w:rPr>
+          <w:rFonts w:hint="eastAsia"/>
+        </w:rPr>
+        <w:t>”</w:t>
       </w:r>
       <w:r>
         <w:rPr>
@@ -1887,8 +3484,8 @@
         </w:rPr>
         <w:drawing>
           <wp:inline distT="0" distB="0" distL="0" distR="0" wp14:anchorId="38B31427" wp14:editId="715536CC">
-            <wp:extent cx="3045125" cy="3963869"/>
-            <wp:effectExtent l="0" t="0" r="3175" b="0"/>
+            <wp:extent cx="2684472" cy="3494405"/>
+            <wp:effectExtent l="0" t="0" r="1905" b="0"/>
             <wp:docPr id="25" name="图片 25"/>
             <wp:cNvGraphicFramePr>
               <a:graphicFrameLocks xmlns:a="http://schemas.openxmlformats.org/drawingml/2006/main" noChangeAspect="1"/>
@@ -1909,7 +3506,7 @@
                   <pic:spPr>
                     <a:xfrm>
                       <a:off x="0" y="0"/>
-                      <a:ext cx="3057650" cy="3980173"/>
+                      <a:ext cx="2707781" cy="3524746"/>
                     </a:xfrm>
                     <a:prstGeom prst="rect">
                       <a:avLst/>
@@ -1923,12 +3520,92 @@
       </w:r>
     </w:p>
     <w:p>
-      <w:r>
-        <w:rPr>
-          <w:rFonts w:hint="eastAsia"/>
+      <w:pPr>
+        <w:jc w:val="center"/>
+        <w:rPr>
+          <w:rFonts w:hint="eastAsia"/>
+          <w:sz w:val="18"/>
+          <w:szCs w:val="18"/>
+        </w:rPr>
+      </w:pPr>
+      <w:r>
+        <w:rPr>
+          <w:rFonts w:hint="eastAsia"/>
+          <w:sz w:val="18"/>
+          <w:szCs w:val="18"/>
+        </w:rPr>
+        <w:t>图</w:t>
+      </w:r>
+      <w:r>
+        <w:rPr>
+          <w:rFonts w:hint="eastAsia"/>
+          <w:sz w:val="18"/>
+          <w:szCs w:val="18"/>
+        </w:rPr>
+        <w:t>3.</w:t>
+      </w:r>
+      <w:r>
+        <w:rPr>
+          <w:sz w:val="18"/>
+          <w:szCs w:val="18"/>
+        </w:rPr>
+        <w:t>8.5.1</w:t>
+      </w:r>
+    </w:p>
+    <w:p>
+      <w:pPr>
+        <w:pStyle w:val="2"/>
+        <w:spacing w:beforeLines="50" w:before="156" w:after="0" w:line="240" w:lineRule="auto"/>
+        <w:rPr>
+          <w:sz w:val="24"/>
+          <w:szCs w:val="24"/>
+        </w:rPr>
+      </w:pPr>
+      <w:r>
+        <w:rPr>
+          <w:rFonts w:hint="eastAsia"/>
+          <w:sz w:val="24"/>
+          <w:szCs w:val="24"/>
         </w:rPr>
         <w:lastRenderedPageBreak/>
-        <w:t xml:space="preserve">3.12 </w:t>
+        <w:t>4</w:t>
+      </w:r>
+      <w:r>
+        <w:rPr>
+          <w:rFonts w:hint="eastAsia"/>
+          <w:sz w:val="24"/>
+          <w:szCs w:val="24"/>
+        </w:rPr>
+        <w:t xml:space="preserve"> </w:t>
+      </w:r>
+      <w:r>
+        <w:rPr>
+          <w:rFonts w:hint="eastAsia"/>
+          <w:sz w:val="24"/>
+          <w:szCs w:val="24"/>
+        </w:rPr>
+        <w:t>完成</w:t>
+      </w:r>
+      <w:r>
+        <w:rPr>
+          <w:sz w:val="24"/>
+          <w:szCs w:val="24"/>
+        </w:rPr>
+        <w:t>创建</w:t>
+      </w:r>
+    </w:p>
+    <w:p>
+      <w:pPr>
+        <w:ind w:firstLineChars="200" w:firstLine="420"/>
+      </w:pPr>
+      <w:r>
+        <w:rPr>
+          <w:rFonts w:hint="eastAsia"/>
+        </w:rPr>
+        <w:t>配置</w:t>
+      </w:r>
+      <w:r>
+        <w:t>完后，</w:t>
       </w:r>
       <w:r>
         <w:rPr>
@@ -1937,7 +3614,19 @@
         <w:t>点击</w:t>
       </w:r>
       <w:r>
-        <w:t xml:space="preserve">Finish </w:t>
+        <w:rPr>
+          <w:rFonts w:hint="eastAsia"/>
+        </w:rPr>
+        <w:t>“</w:t>
+      </w:r>
+      <w:r>
+        <w:t>Finish</w:t>
+      </w:r>
+      <w:r>
+        <w:rPr>
+          <w:rFonts w:hint="eastAsia"/>
+        </w:rPr>
+        <w:t>”，即可</w:t>
       </w:r>
       <w:r>
         <w:rPr>
@@ -1953,6 +3642,7 @@
       <w:pPr>
         <w:jc w:val="center"/>
       </w:pPr>
+      <w:bookmarkStart w:id="0" w:name="_GoBack"/>
       <w:r>
         <w:rPr>
           <w:noProof/>
@@ -1992,6 +3682,33 @@
             </a:graphic>
           </wp:inline>
         </w:drawing>
+      </w:r>
+      <w:bookmarkEnd w:id="0"/>
+    </w:p>
+    <w:p>
+      <w:pPr>
+        <w:jc w:val="center"/>
+        <w:rPr>
+          <w:rFonts w:hint="eastAsia"/>
+          <w:sz w:val="18"/>
+          <w:szCs w:val="18"/>
+        </w:rPr>
+      </w:pPr>
+      <w:r>
+        <w:rPr>
+          <w:rFonts w:hint="eastAsia"/>
+          <w:sz w:val="18"/>
+          <w:szCs w:val="18"/>
+        </w:rPr>
+        <w:t>图</w:t>
+      </w:r>
+      <w:r>
+        <w:rPr>
+          <w:rFonts w:hint="eastAsia"/>
+          <w:sz w:val="18"/>
+          <w:szCs w:val="18"/>
+        </w:rPr>
+        <w:t>3.9.1</w:t>
       </w:r>
     </w:p>
     <w:sectPr>
@@ -2437,6 +4154,141 @@
       <w:jc w:val="both"/>
     </w:pPr>
   </w:style>
+  <w:style w:type="paragraph" w:styleId="2">
+    <w:name w:val="heading 2"/>
+    <w:basedOn w:val="a"/>
+    <w:next w:val="a"/>
+    <w:link w:val="2Char"/>
+    <w:uiPriority w:val="9"/>
+    <w:unhideWhenUsed/>
+    <w:qFormat/>
+    <w:rsid w:val="00A42AA0"/>
+    <w:pPr>
+      <w:keepNext/>
+      <w:keepLines/>
+      <w:spacing w:before="260" w:after="260" w:line="416" w:lineRule="auto"/>
+      <w:outlineLvl w:val="1"/>
+    </w:pPr>
+    <w:rPr>
+      <w:rFonts w:asciiTheme="majorHAnsi" w:eastAsiaTheme="majorEastAsia" w:hAnsiTheme="majorHAnsi" w:cstheme="majorBidi"/>
+      <w:b/>
+      <w:bCs/>
+      <w:sz w:val="32"/>
+      <w:szCs w:val="32"/>
+    </w:rPr>
+  </w:style>
+  <w:style w:type="paragraph" w:styleId="3">
+    <w:name w:val="heading 3"/>
+    <w:basedOn w:val="a"/>
+    <w:next w:val="a"/>
+    <w:link w:val="3Char"/>
+    <w:uiPriority w:val="9"/>
+    <w:unhideWhenUsed/>
+    <w:qFormat/>
+    <w:rsid w:val="00A42AA0"/>
+    <w:pPr>
+      <w:keepNext/>
+      <w:keepLines/>
+      <w:spacing w:before="260" w:after="260" w:line="416" w:lineRule="auto"/>
+      <w:outlineLvl w:val="2"/>
+    </w:pPr>
+    <w:rPr>
+      <w:b/>
+      <w:bCs/>
+      <w:sz w:val="32"/>
+      <w:szCs w:val="32"/>
+    </w:rPr>
+  </w:style>
+  <w:style w:type="paragraph" w:styleId="4">
+    <w:name w:val="heading 4"/>
+    <w:basedOn w:val="a"/>
+    <w:next w:val="a"/>
+    <w:link w:val="4Char"/>
+    <w:uiPriority w:val="9"/>
+    <w:unhideWhenUsed/>
+    <w:qFormat/>
+    <w:rsid w:val="00A42AA0"/>
+    <w:pPr>
+      <w:keepNext/>
+      <w:keepLines/>
+      <w:spacing w:before="280" w:after="290" w:line="376" w:lineRule="auto"/>
+      <w:outlineLvl w:val="3"/>
+    </w:pPr>
+    <w:rPr>
+      <w:rFonts w:asciiTheme="majorHAnsi" w:eastAsiaTheme="majorEastAsia" w:hAnsiTheme="majorHAnsi" w:cstheme="majorBidi"/>
+      <w:b/>
+      <w:bCs/>
+      <w:sz w:val="28"/>
+      <w:szCs w:val="28"/>
+    </w:rPr>
+  </w:style>
+  <w:style w:type="paragraph" w:styleId="5">
+    <w:name w:val="heading 5"/>
+    <w:basedOn w:val="a"/>
+    <w:next w:val="a"/>
+    <w:link w:val="5Char"/>
+    <w:uiPriority w:val="9"/>
+    <w:unhideWhenUsed/>
+    <w:qFormat/>
+    <w:rsid w:val="00A42AA0"/>
+    <w:pPr>
+      <w:keepNext/>
+      <w:keepLines/>
+      <w:spacing w:before="280" w:after="290" w:line="376" w:lineRule="auto"/>
+      <w:outlineLvl w:val="4"/>
+    </w:pPr>
+    <w:rPr>
+      <w:b/>
+      <w:bCs/>
+      <w:sz w:val="28"/>
+      <w:szCs w:val="28"/>
+    </w:rPr>
+  </w:style>
+  <w:style w:type="paragraph" w:styleId="6">
+    <w:name w:val="heading 6"/>
+    <w:basedOn w:val="a"/>
+    <w:next w:val="a"/>
+    <w:link w:val="6Char"/>
+    <w:uiPriority w:val="9"/>
+    <w:unhideWhenUsed/>
+    <w:qFormat/>
+    <w:rsid w:val="00A42AA0"/>
+    <w:pPr>
+      <w:keepNext/>
+      <w:keepLines/>
+      <w:spacing w:before="240" w:after="64" w:line="320" w:lineRule="auto"/>
+      <w:outlineLvl w:val="5"/>
+    </w:pPr>
+    <w:rPr>
+      <w:rFonts w:asciiTheme="majorHAnsi" w:eastAsiaTheme="majorEastAsia" w:hAnsiTheme="majorHAnsi" w:cstheme="majorBidi"/>
+      <w:b/>
+      <w:bCs/>
+      <w:sz w:val="24"/>
+      <w:szCs w:val="24"/>
+    </w:rPr>
+  </w:style>
+  <w:style w:type="paragraph" w:styleId="7">
+    <w:name w:val="heading 7"/>
+    <w:basedOn w:val="a"/>
+    <w:next w:val="a"/>
+    <w:link w:val="7Char"/>
+    <w:uiPriority w:val="9"/>
+    <w:unhideWhenUsed/>
+    <w:qFormat/>
+    <w:rsid w:val="00A42AA0"/>
+    <w:pPr>
+      <w:keepNext/>
+      <w:keepLines/>
+      <w:spacing w:before="240" w:after="64" w:line="320" w:lineRule="auto"/>
+      <w:outlineLvl w:val="6"/>
+    </w:pPr>
+    <w:rPr>
+      <w:b/>
+      <w:bCs/>
+      <w:sz w:val="24"/>
+      <w:szCs w:val="24"/>
+    </w:rPr>
+  </w:style>
   <w:style w:type="character" w:default="1" w:styleId="a0">
     <w:name w:val="Default Paragraph Font"/>
     <w:uiPriority w:val="1"/>
@@ -2562,6 +4414,108 @@
       <w:bCs/>
       <w:sz w:val="32"/>
       <w:szCs w:val="32"/>
+    </w:rPr>
+  </w:style>
+  <w:style w:type="paragraph" w:styleId="a6">
+    <w:name w:val="Date"/>
+    <w:basedOn w:val="a"/>
+    <w:next w:val="a"/>
+    <w:link w:val="Char2"/>
+    <w:uiPriority w:val="99"/>
+    <w:semiHidden/>
+    <w:unhideWhenUsed/>
+    <w:rsid w:val="00F8356E"/>
+    <w:pPr>
+      <w:ind w:leftChars="2500" w:left="100"/>
+    </w:pPr>
+  </w:style>
+  <w:style w:type="character" w:customStyle="1" w:styleId="Char2">
+    <w:name w:val="日期 Char"/>
+    <w:basedOn w:val="a0"/>
+    <w:link w:val="a6"/>
+    <w:uiPriority w:val="99"/>
+    <w:semiHidden/>
+    <w:rsid w:val="00F8356E"/>
+  </w:style>
+  <w:style w:type="character" w:customStyle="1" w:styleId="2Char">
+    <w:name w:val="标题 2 Char"/>
+    <w:basedOn w:val="a0"/>
+    <w:link w:val="2"/>
+    <w:uiPriority w:val="9"/>
+    <w:rsid w:val="00A42AA0"/>
+    <w:rPr>
+      <w:rFonts w:asciiTheme="majorHAnsi" w:eastAsiaTheme="majorEastAsia" w:hAnsiTheme="majorHAnsi" w:cstheme="majorBidi"/>
+      <w:b/>
+      <w:bCs/>
+      <w:sz w:val="32"/>
+      <w:szCs w:val="32"/>
+    </w:rPr>
+  </w:style>
+  <w:style w:type="character" w:customStyle="1" w:styleId="3Char">
+    <w:name w:val="标题 3 Char"/>
+    <w:basedOn w:val="a0"/>
+    <w:link w:val="3"/>
+    <w:uiPriority w:val="9"/>
+    <w:rsid w:val="00A42AA0"/>
+    <w:rPr>
+      <w:b/>
+      <w:bCs/>
+      <w:sz w:val="32"/>
+      <w:szCs w:val="32"/>
+    </w:rPr>
+  </w:style>
+  <w:style w:type="character" w:customStyle="1" w:styleId="4Char">
+    <w:name w:val="标题 4 Char"/>
+    <w:basedOn w:val="a0"/>
+    <w:link w:val="4"/>
+    <w:uiPriority w:val="9"/>
+    <w:rsid w:val="00A42AA0"/>
+    <w:rPr>
+      <w:rFonts w:asciiTheme="majorHAnsi" w:eastAsiaTheme="majorEastAsia" w:hAnsiTheme="majorHAnsi" w:cstheme="majorBidi"/>
+      <w:b/>
+      <w:bCs/>
+      <w:sz w:val="28"/>
+      <w:szCs w:val="28"/>
+    </w:rPr>
+  </w:style>
+  <w:style w:type="character" w:customStyle="1" w:styleId="5Char">
+    <w:name w:val="标题 5 Char"/>
+    <w:basedOn w:val="a0"/>
+    <w:link w:val="5"/>
+    <w:uiPriority w:val="9"/>
+    <w:rsid w:val="00A42AA0"/>
+    <w:rPr>
+      <w:b/>
+      <w:bCs/>
+      <w:sz w:val="28"/>
+      <w:szCs w:val="28"/>
+    </w:rPr>
+  </w:style>
+  <w:style w:type="character" w:customStyle="1" w:styleId="6Char">
+    <w:name w:val="标题 6 Char"/>
+    <w:basedOn w:val="a0"/>
+    <w:link w:val="6"/>
+    <w:uiPriority w:val="9"/>
+    <w:rsid w:val="00A42AA0"/>
+    <w:rPr>
+      <w:rFonts w:asciiTheme="majorHAnsi" w:eastAsiaTheme="majorEastAsia" w:hAnsiTheme="majorHAnsi" w:cstheme="majorBidi"/>
+      <w:b/>
+      <w:bCs/>
+      <w:sz w:val="24"/>
+      <w:szCs w:val="24"/>
+    </w:rPr>
+  </w:style>
+  <w:style w:type="character" w:customStyle="1" w:styleId="7Char">
+    <w:name w:val="标题 7 Char"/>
+    <w:basedOn w:val="a0"/>
+    <w:link w:val="7"/>
+    <w:uiPriority w:val="9"/>
+    <w:rsid w:val="00A42AA0"/>
+    <w:rPr>
+      <w:b/>
+      <w:bCs/>
+      <w:sz w:val="24"/>
+      <w:szCs w:val="24"/>
     </w:rPr>
   </w:style>
 </w:styles>
